--- a/common/outputsGA/GA Model Output Explanation.docx
+++ b/common/outputsGA/GA Model Output Explanation.docx
@@ -8,53 +8,74 @@
         <w:rPr>
           <w:b/>
           <w:bCs/>
-        </w:rPr>
-      </w:pPr>
-      <w:r>
-        <w:rPr>
-          <w:b/>
-          <w:bCs/>
+          <w:color w:val="FFFFFF" w:themeColor="background1"/>
+          <w:highlight w:val="darkCyan"/>
+        </w:rPr>
+      </w:pPr>
+      <w:r>
+        <w:rPr>
+          <w:b/>
+          <w:bCs/>
+          <w:color w:val="FFFFFF" w:themeColor="background1"/>
+          <w:highlight w:val="darkCyan"/>
         </w:rPr>
         <w:t>GA Model Output Explanation</w:t>
       </w:r>
     </w:p>
     <w:p>
-      <w:r>
+      <w:pPr>
+        <w:rPr>
+          <w:color w:val="00B0F0"/>
+        </w:rPr>
+      </w:pPr>
+      <w:r>
+        <w:rPr>
+          <w:color w:val="00B0F0"/>
+        </w:rPr>
         <w:t xml:space="preserve">This output represents the </w:t>
       </w:r>
       <w:r>
         <w:rPr>
           <w:b/>
           <w:bCs/>
+          <w:color w:val="00B0F0"/>
         </w:rPr>
         <w:t>recommended price decision</w:t>
       </w:r>
       <w:r>
+        <w:rPr>
+          <w:color w:val="00B0F0"/>
+        </w:rPr>
         <w:t xml:space="preserve"> generated by a </w:t>
       </w:r>
       <w:r>
         <w:rPr>
           <w:b/>
           <w:bCs/>
+          <w:color w:val="00B0F0"/>
         </w:rPr>
         <w:t>Genetic Algorithm (GA)</w:t>
       </w:r>
       <w:r>
+        <w:rPr>
+          <w:color w:val="00B0F0"/>
+        </w:rPr>
         <w:t xml:space="preserve"> model. It combines price optimization, demand prediction, and profit estimation based on historical sales data, competitor pricing, and market trends.</w:t>
       </w:r>
     </w:p>
     <w:p>
-      <w:r>
-        <w:pict w14:anchorId="0DA2082D">
-          <v:rect id="_x0000_i1055" style="width:0;height:1.5pt" o:hralign="center" o:hrstd="t" o:hr="t" fillcolor="#a0a0a0" stroked="f"/>
-        </w:pict>
-      </w:r>
-    </w:p>
-    <w:p>
-      <w:pPr>
-        <w:rPr>
-          <w:b/>
-          <w:bCs/>
+      <w:pPr>
+        <w:rPr>
+          <w:color w:val="00B0F0"/>
+        </w:rPr>
+      </w:pPr>
+    </w:p>
+    <w:p>
+      <w:pPr>
+        <w:rPr>
+          <w:b/>
+          <w:bCs/>
+          <w:color w:val="00B0F0"/>
         </w:rPr>
       </w:pPr>
       <w:r>
@@ -62,6 +83,7 @@
           <w:rFonts w:ascii="Segoe UI Emoji" w:hAnsi="Segoe UI Emoji" w:cs="Segoe UI Emoji"/>
           <w:b/>
           <w:bCs/>
+          <w:color w:val="00B0F0"/>
         </w:rPr>
         <w:t>🔹</w:t>
       </w:r>
@@ -69,6 +91,7 @@
         <w:rPr>
           <w:b/>
           <w:bCs/>
+          <w:color w:val="00B0F0"/>
         </w:rPr>
         <w:t xml:space="preserve"> Recommended Pricing &amp; Profitability</w:t>
       </w:r>
@@ -79,25 +102,36 @@
           <w:ilvl w:val="0"/>
           <w:numId w:val="1"/>
         </w:numPr>
-      </w:pPr>
-      <w:r>
-        <w:rPr>
-          <w:b/>
-          <w:bCs/>
+        <w:rPr>
+          <w:color w:val="00B0F0"/>
+        </w:rPr>
+      </w:pPr>
+      <w:r>
+        <w:rPr>
+          <w:b/>
+          <w:bCs/>
+          <w:color w:val="00B0F0"/>
         </w:rPr>
         <w:t>Recommended Price:</w:t>
       </w:r>
       <w:r>
+        <w:rPr>
+          <w:color w:val="00B0F0"/>
+        </w:rPr>
         <w:t xml:space="preserve"> </w:t>
       </w:r>
       <w:r>
         <w:rPr>
           <w:b/>
           <w:bCs/>
+          <w:color w:val="00B0F0"/>
         </w:rPr>
         <w:t>₹95.45</w:t>
       </w:r>
       <w:r>
+        <w:rPr>
+          <w:color w:val="00B0F0"/>
+        </w:rPr>
         <w:br/>
         <w:t>→ The GA model suggests setting today’s product price at ₹95.45 for optimal balance between sales volume and profit.</w:t>
       </w:r>
@@ -108,25 +142,36 @@
           <w:ilvl w:val="0"/>
           <w:numId w:val="1"/>
         </w:numPr>
-      </w:pPr>
-      <w:r>
-        <w:rPr>
-          <w:b/>
-          <w:bCs/>
+        <w:rPr>
+          <w:color w:val="00B0F0"/>
+        </w:rPr>
+      </w:pPr>
+      <w:r>
+        <w:rPr>
+          <w:b/>
+          <w:bCs/>
+          <w:color w:val="00B0F0"/>
         </w:rPr>
         <w:t>Best Price (Raw):</w:t>
       </w:r>
       <w:r>
+        <w:rPr>
+          <w:color w:val="00B0F0"/>
+        </w:rPr>
         <w:t xml:space="preserve"> </w:t>
       </w:r>
       <w:r>
         <w:rPr>
           <w:b/>
           <w:bCs/>
+          <w:color w:val="00B0F0"/>
         </w:rPr>
         <w:t>₹96.68</w:t>
       </w:r>
       <w:r>
+        <w:rPr>
+          <w:color w:val="00B0F0"/>
+        </w:rPr>
         <w:br/>
         <w:t>→ The model initially found ₹96.68 as the highest profit point, but after adjustment for competition and business rules, the recommendation is slightly lower at ₹95.45.</w:t>
       </w:r>
@@ -137,25 +182,36 @@
           <w:ilvl w:val="0"/>
           <w:numId w:val="1"/>
         </w:numPr>
-      </w:pPr>
-      <w:r>
-        <w:rPr>
-          <w:b/>
-          <w:bCs/>
+        <w:rPr>
+          <w:color w:val="00B0F0"/>
+        </w:rPr>
+      </w:pPr>
+      <w:r>
+        <w:rPr>
+          <w:b/>
+          <w:bCs/>
+          <w:color w:val="00B0F0"/>
         </w:rPr>
         <w:t>Predicted Sales Volume:</w:t>
       </w:r>
       <w:r>
+        <w:rPr>
+          <w:color w:val="00B0F0"/>
+        </w:rPr>
         <w:t xml:space="preserve"> </w:t>
       </w:r>
       <w:r>
         <w:rPr>
           <w:b/>
           <w:bCs/>
+          <w:color w:val="00B0F0"/>
         </w:rPr>
         <w:t>14,562 units (approx.)</w:t>
       </w:r>
       <w:r>
+        <w:rPr>
+          <w:color w:val="00B0F0"/>
+        </w:rPr>
         <w:br/>
         <w:t>→ Expected demand at the recommended price.</w:t>
       </w:r>
@@ -166,41 +222,53 @@
           <w:ilvl w:val="0"/>
           <w:numId w:val="1"/>
         </w:numPr>
-      </w:pPr>
-      <w:r>
-        <w:rPr>
-          <w:b/>
-          <w:bCs/>
+        <w:rPr>
+          <w:color w:val="00B0F0"/>
+        </w:rPr>
+      </w:pPr>
+      <w:r>
+        <w:rPr>
+          <w:b/>
+          <w:bCs/>
+          <w:color w:val="00B0F0"/>
         </w:rPr>
         <w:t>Expected Profit:</w:t>
       </w:r>
       <w:r>
+        <w:rPr>
+          <w:color w:val="00B0F0"/>
+        </w:rPr>
         <w:t xml:space="preserve"> </w:t>
       </w:r>
       <w:r>
         <w:rPr>
           <w:b/>
           <w:bCs/>
+          <w:color w:val="00B0F0"/>
         </w:rPr>
         <w:t>₹1,40,958 (approx.)</w:t>
       </w:r>
       <w:r>
+        <w:rPr>
+          <w:color w:val="00B0F0"/>
+        </w:rPr>
         <w:br/>
         <w:t>→ Profit estimated after considering cost, demand, and competitor pricing.</w:t>
       </w:r>
     </w:p>
     <w:p>
-      <w:r>
-        <w:pict w14:anchorId="1C205D1F">
-          <v:rect id="_x0000_i1056" style="width:0;height:1.5pt" o:hralign="center" o:hrstd="t" o:hr="t" fillcolor="#a0a0a0" stroked="f"/>
-        </w:pict>
-      </w:r>
-    </w:p>
-    <w:p>
-      <w:pPr>
-        <w:rPr>
-          <w:b/>
-          <w:bCs/>
+      <w:pPr>
+        <w:rPr>
+          <w:color w:val="00B0F0"/>
+        </w:rPr>
+      </w:pPr>
+    </w:p>
+    <w:p>
+      <w:pPr>
+        <w:rPr>
+          <w:b/>
+          <w:bCs/>
+          <w:color w:val="00B0F0"/>
         </w:rPr>
       </w:pPr>
       <w:r>
@@ -208,6 +276,7 @@
           <w:rFonts w:ascii="Segoe UI Emoji" w:hAnsi="Segoe UI Emoji" w:cs="Segoe UI Emoji"/>
           <w:b/>
           <w:bCs/>
+          <w:color w:val="00B0F0"/>
         </w:rPr>
         <w:t>🔹</w:t>
       </w:r>
@@ -215,6 +284,7 @@
         <w:rPr>
           <w:b/>
           <w:bCs/>
+          <w:color w:val="00B0F0"/>
         </w:rPr>
         <w:t xml:space="preserve"> Market &amp; Cost Context (Today’s Snapshot)</w:t>
       </w:r>
@@ -225,15 +295,22 @@
           <w:ilvl w:val="0"/>
           <w:numId w:val="2"/>
         </w:numPr>
-      </w:pPr>
-      <w:r>
-        <w:rPr>
-          <w:b/>
-          <w:bCs/>
+        <w:rPr>
+          <w:color w:val="00B0F0"/>
+        </w:rPr>
+      </w:pPr>
+      <w:r>
+        <w:rPr>
+          <w:b/>
+          <w:bCs/>
+          <w:color w:val="00B0F0"/>
         </w:rPr>
         <w:t>Date:</w:t>
       </w:r>
       <w:r>
+        <w:rPr>
+          <w:color w:val="00B0F0"/>
+        </w:rPr>
         <w:t xml:space="preserve"> 31st December 2024</w:t>
       </w:r>
     </w:p>
@@ -243,15 +320,22 @@
           <w:ilvl w:val="0"/>
           <w:numId w:val="2"/>
         </w:numPr>
-      </w:pPr>
-      <w:r>
-        <w:rPr>
-          <w:b/>
-          <w:bCs/>
+        <w:rPr>
+          <w:color w:val="00B0F0"/>
+        </w:rPr>
+      </w:pPr>
+      <w:r>
+        <w:rPr>
+          <w:b/>
+          <w:bCs/>
+          <w:color w:val="00B0F0"/>
         </w:rPr>
         <w:t>Yesterday’s Price:</w:t>
       </w:r>
       <w:r>
+        <w:rPr>
+          <w:color w:val="00B0F0"/>
+        </w:rPr>
         <w:t xml:space="preserve"> ₹94.45</w:t>
       </w:r>
     </w:p>
@@ -261,15 +345,22 @@
           <w:ilvl w:val="0"/>
           <w:numId w:val="2"/>
         </w:numPr>
-      </w:pPr>
-      <w:r>
-        <w:rPr>
-          <w:b/>
-          <w:bCs/>
+        <w:rPr>
+          <w:color w:val="00B0F0"/>
+        </w:rPr>
+      </w:pPr>
+      <w:r>
+        <w:rPr>
+          <w:b/>
+          <w:bCs/>
+          <w:color w:val="00B0F0"/>
         </w:rPr>
         <w:t>Cost per Unit:</w:t>
       </w:r>
       <w:r>
+        <w:rPr>
+          <w:color w:val="00B0F0"/>
+        </w:rPr>
         <w:t xml:space="preserve"> ₹85.77</w:t>
       </w:r>
     </w:p>
@@ -279,18 +370,28 @@
           <w:ilvl w:val="0"/>
           <w:numId w:val="2"/>
         </w:numPr>
-      </w:pPr>
-      <w:r>
-        <w:rPr>
-          <w:b/>
-          <w:bCs/>
+        <w:rPr>
+          <w:color w:val="00B0F0"/>
+        </w:rPr>
+      </w:pPr>
+      <w:r>
+        <w:rPr>
+          <w:b/>
+          <w:bCs/>
+          <w:color w:val="00B0F0"/>
         </w:rPr>
         <w:t>Competitor Price Mean:</w:t>
       </w:r>
       <w:r>
+        <w:rPr>
+          <w:color w:val="00B0F0"/>
+        </w:rPr>
         <w:t xml:space="preserve"> ₹95.31</w:t>
       </w:r>
       <w:r>
+        <w:rPr>
+          <w:color w:val="00B0F0"/>
+        </w:rPr>
         <w:br/>
         <w:t xml:space="preserve">→ The suggested price is slightly </w:t>
       </w:r>
@@ -298,35 +399,44 @@
         <w:rPr>
           <w:b/>
           <w:bCs/>
+          <w:color w:val="00B0F0"/>
         </w:rPr>
         <w:t>above yesterday’s price</w:t>
       </w:r>
       <w:r>
+        <w:rPr>
+          <w:color w:val="00B0F0"/>
+        </w:rPr>
         <w:t xml:space="preserve"> and </w:t>
       </w:r>
       <w:r>
         <w:rPr>
           <w:b/>
           <w:bCs/>
+          <w:color w:val="00B0F0"/>
         </w:rPr>
         <w:t>in line with competitor average</w:t>
       </w:r>
       <w:r>
+        <w:rPr>
+          <w:color w:val="00B0F0"/>
+        </w:rPr>
         <w:t>.</w:t>
       </w:r>
     </w:p>
     <w:p>
-      <w:r>
-        <w:pict w14:anchorId="20A13FA3">
-          <v:rect id="_x0000_i1057" style="width:0;height:1.5pt" o:hralign="center" o:hrstd="t" o:hr="t" fillcolor="#a0a0a0" stroked="f"/>
-        </w:pict>
-      </w:r>
-    </w:p>
-    <w:p>
-      <w:pPr>
-        <w:rPr>
-          <w:b/>
-          <w:bCs/>
+      <w:pPr>
+        <w:rPr>
+          <w:color w:val="00B0F0"/>
+        </w:rPr>
+      </w:pPr>
+    </w:p>
+    <w:p>
+      <w:pPr>
+        <w:rPr>
+          <w:b/>
+          <w:bCs/>
+          <w:color w:val="00B0F0"/>
         </w:rPr>
       </w:pPr>
       <w:r>
@@ -334,6 +444,7 @@
           <w:rFonts w:ascii="Segoe UI Emoji" w:hAnsi="Segoe UI Emoji" w:cs="Segoe UI Emoji"/>
           <w:b/>
           <w:bCs/>
+          <w:color w:val="00B0F0"/>
         </w:rPr>
         <w:t>🔹</w:t>
       </w:r>
@@ -341,12 +452,21 @@
         <w:rPr>
           <w:b/>
           <w:bCs/>
+          <w:color w:val="00B0F0"/>
         </w:rPr>
         <w:t xml:space="preserve"> Model Performance (Accuracy of Predictions)</w:t>
       </w:r>
     </w:p>
     <w:p>
-      <w:r>
+      <w:pPr>
+        <w:rPr>
+          <w:color w:val="00B0F0"/>
+        </w:rPr>
+      </w:pPr>
+      <w:r>
+        <w:rPr>
+          <w:color w:val="00B0F0"/>
+        </w:rPr>
         <w:t>The GA model was trained and tested on historical data. Performance metrics are given below:</w:t>
       </w:r>
     </w:p>
@@ -355,12 +475,14 @@
         <w:rPr>
           <w:b/>
           <w:bCs/>
-        </w:rPr>
-      </w:pPr>
-      <w:r>
-        <w:rPr>
-          <w:b/>
-          <w:bCs/>
+          <w:color w:val="00B0F0"/>
+        </w:rPr>
+      </w:pPr>
+      <w:r>
+        <w:rPr>
+          <w:b/>
+          <w:bCs/>
+          <w:color w:val="00B0F0"/>
         </w:rPr>
         <w:t>Training Data (historical fit)</w:t>
       </w:r>
@@ -371,15 +493,22 @@
           <w:ilvl w:val="0"/>
           <w:numId w:val="3"/>
         </w:numPr>
-      </w:pPr>
-      <w:r>
-        <w:rPr>
-          <w:b/>
-          <w:bCs/>
+        <w:rPr>
+          <w:color w:val="00B0F0"/>
+        </w:rPr>
+      </w:pPr>
+      <w:r>
+        <w:rPr>
+          <w:b/>
+          <w:bCs/>
+          <w:color w:val="00B0F0"/>
         </w:rPr>
         <w:t>MAE:</w:t>
       </w:r>
       <w:r>
+        <w:rPr>
+          <w:color w:val="00B0F0"/>
+        </w:rPr>
         <w:t xml:space="preserve"> 201.68 → On average, predictions differ from actuals by ~202 units.</w:t>
       </w:r>
     </w:p>
@@ -389,17 +518,32 @@
           <w:ilvl w:val="0"/>
           <w:numId w:val="3"/>
         </w:numPr>
-      </w:pPr>
-      <w:r>
-        <w:rPr>
-          <w:b/>
-          <w:bCs/>
+        <w:rPr>
+          <w:color w:val="00B0F0"/>
+        </w:rPr>
+      </w:pPr>
+      <w:r>
+        <w:rPr>
+          <w:b/>
+          <w:bCs/>
+          <w:color w:val="00B0F0"/>
         </w:rPr>
         <w:t>RMSE:</w:t>
       </w:r>
       <w:r>
+        <w:rPr>
+          <w:color w:val="00B0F0"/>
+        </w:rPr>
         <w:t xml:space="preserve"> 256.87 → Average prediction error magnitude.</w:t>
       </w:r>
+    </w:p>
+    <w:p>
+      <w:pPr>
+        <w:ind w:left="720"/>
+        <w:rPr>
+          <w:color w:val="00B0F0"/>
+        </w:rPr>
+      </w:pPr>
     </w:p>
     <w:p>
       <w:pPr>
@@ -407,34 +551,22 @@
           <w:ilvl w:val="0"/>
           <w:numId w:val="3"/>
         </w:numPr>
-      </w:pPr>
-      <w:r>
-        <w:rPr>
-          <w:b/>
-          <w:bCs/>
-        </w:rPr>
-        <w:lastRenderedPageBreak/>
-        <w:t>R²:</w:t>
-      </w:r>
-      <w:r>
-        <w:t xml:space="preserve"> 0.919 → Very strong fit (91.9% variance explained).</w:t>
-      </w:r>
-    </w:p>
-    <w:p>
-      <w:pPr>
-        <w:numPr>
-          <w:ilvl w:val="0"/>
-          <w:numId w:val="3"/>
-        </w:numPr>
-      </w:pPr>
-      <w:r>
-        <w:rPr>
-          <w:b/>
-          <w:bCs/>
+        <w:rPr>
+          <w:color w:val="00B0F0"/>
+        </w:rPr>
+      </w:pPr>
+      <w:r>
+        <w:rPr>
+          <w:b/>
+          <w:bCs/>
+          <w:color w:val="00B0F0"/>
         </w:rPr>
         <w:t>MAPE:</w:t>
       </w:r>
       <w:r>
+        <w:rPr>
+          <w:color w:val="00B0F0"/>
+        </w:rPr>
         <w:t xml:space="preserve"> 1.45% → Low average percentage error.</w:t>
       </w:r>
     </w:p>
@@ -443,12 +575,14 @@
         <w:rPr>
           <w:b/>
           <w:bCs/>
-        </w:rPr>
-      </w:pPr>
-      <w:r>
-        <w:rPr>
-          <w:b/>
-          <w:bCs/>
+          <w:color w:val="00B0F0"/>
+        </w:rPr>
+      </w:pPr>
+      <w:r>
+        <w:rPr>
+          <w:b/>
+          <w:bCs/>
+          <w:color w:val="00B0F0"/>
         </w:rPr>
         <w:t>Test Data (future/generalization)</w:t>
       </w:r>
@@ -459,15 +593,22 @@
           <w:ilvl w:val="0"/>
           <w:numId w:val="4"/>
         </w:numPr>
-      </w:pPr>
-      <w:r>
-        <w:rPr>
-          <w:b/>
-          <w:bCs/>
+        <w:rPr>
+          <w:color w:val="00B0F0"/>
+        </w:rPr>
+      </w:pPr>
+      <w:r>
+        <w:rPr>
+          <w:b/>
+          <w:bCs/>
+          <w:color w:val="00B0F0"/>
         </w:rPr>
         <w:t>MAE:</w:t>
       </w:r>
       <w:r>
+        <w:rPr>
+          <w:color w:val="00B0F0"/>
+        </w:rPr>
         <w:t xml:space="preserve"> 566.84 → Larger average error in test data.</w:t>
       </w:r>
     </w:p>
@@ -477,15 +618,22 @@
           <w:ilvl w:val="0"/>
           <w:numId w:val="4"/>
         </w:numPr>
-      </w:pPr>
-      <w:r>
-        <w:rPr>
-          <w:b/>
-          <w:bCs/>
+        <w:rPr>
+          <w:color w:val="00B0F0"/>
+        </w:rPr>
+      </w:pPr>
+      <w:r>
+        <w:rPr>
+          <w:b/>
+          <w:bCs/>
+          <w:color w:val="00B0F0"/>
         </w:rPr>
         <w:t>RMSE:</w:t>
       </w:r>
       <w:r>
+        <w:rPr>
+          <w:color w:val="00B0F0"/>
+        </w:rPr>
         <w:t xml:space="preserve"> 733.50 → Higher deviation on unseen data.</w:t>
       </w:r>
     </w:p>
@@ -495,373 +643,1304 @@
           <w:ilvl w:val="0"/>
           <w:numId w:val="4"/>
         </w:numPr>
-      </w:pPr>
-      <w:r>
-        <w:rPr>
-          <w:b/>
-          <w:bCs/>
-        </w:rPr>
-        <w:t>R²:</w:t>
-      </w:r>
-      <w:r>
-        <w:t xml:space="preserve"> 0.355 → Weak generalization (only 35.5% variance explained).</w:t>
-      </w:r>
-    </w:p>
-    <w:p>
-      <w:pPr>
+        <w:rPr>
+          <w:color w:val="00B0F0"/>
+        </w:rPr>
+      </w:pPr>
+      <w:r>
+        <w:rPr>
+          <w:b/>
+          <w:bCs/>
+          <w:color w:val="00B0F0"/>
+        </w:rPr>
+        <w:t>MAPE:</w:t>
+      </w:r>
+      <w:r>
+        <w:rPr>
+          <w:color w:val="00B0F0"/>
+        </w:rPr>
+        <w:t xml:space="preserve"> 4.05% → Average error ~4%, acceptable but less accurate than training.</w:t>
+      </w:r>
+    </w:p>
+    <w:p>
+      <w:pPr>
+        <w:rPr>
+          <w:color w:val="00B0F0"/>
+        </w:rPr>
+      </w:pPr>
+      <w:r>
+        <w:rPr>
+          <w:rFonts w:ascii="Segoe UI Emoji" w:hAnsi="Segoe UI Emoji" w:cs="Segoe UI Emoji"/>
+          <w:color w:val="00B0F0"/>
+        </w:rPr>
+        <w:t>⚠️</w:t>
+      </w:r>
+      <w:r>
+        <w:rPr>
+          <w:color w:val="00B0F0"/>
+        </w:rPr>
+        <w:t xml:space="preserve"> </w:t>
+      </w:r>
+      <w:r>
+        <w:rPr>
+          <w:b/>
+          <w:bCs/>
+          <w:color w:val="00B0F0"/>
+        </w:rPr>
+        <w:t>Interpretation:</w:t>
+      </w:r>
+      <w:r>
+        <w:rPr>
+          <w:color w:val="00B0F0"/>
+        </w:rPr>
+        <w:t xml:space="preserve"> The model fits past data very well, but test performance shows room for improvement. Still, prediction error remains within a manageable business tolerance (~4%).</w:t>
+      </w:r>
+    </w:p>
+    <w:p>
+      <w:pPr>
+        <w:rPr>
+          <w:color w:val="00B0F0"/>
+        </w:rPr>
+      </w:pPr>
+    </w:p>
+    <w:p>
+      <w:pPr>
+        <w:rPr>
+          <w:b/>
+          <w:bCs/>
+          <w:color w:val="00B0F0"/>
+        </w:rPr>
+      </w:pPr>
+      <w:r>
+        <w:rPr>
+          <w:rFonts w:ascii="Segoe UI Emoji" w:hAnsi="Segoe UI Emoji" w:cs="Segoe UI Emoji"/>
+          <w:b/>
+          <w:bCs/>
+          <w:color w:val="00B0F0"/>
+        </w:rPr>
+        <w:t>🔹</w:t>
+      </w:r>
+      <w:r>
+        <w:rPr>
+          <w:b/>
+          <w:bCs/>
+          <w:color w:val="00B0F0"/>
+        </w:rPr>
+        <w:t xml:space="preserve"> Key Features Used by the Model</w:t>
+      </w:r>
+    </w:p>
+    <w:p>
+      <w:pPr>
+        <w:rPr>
+          <w:color w:val="00B0F0"/>
+        </w:rPr>
+      </w:pPr>
+      <w:r>
+        <w:rPr>
+          <w:color w:val="00B0F0"/>
+        </w:rPr>
+        <w:t>The GA selected the most important variables influencing demand and pricing:</w:t>
+      </w:r>
+    </w:p>
+    <w:p>
+      <w:pPr>
+        <w:pStyle w:val="NormalWeb"/>
         <w:numPr>
           <w:ilvl w:val="0"/>
-          <w:numId w:val="4"/>
-        </w:numPr>
-      </w:pPr>
-      <w:r>
-        <w:rPr>
-          <w:b/>
-          <w:bCs/>
-        </w:rPr>
-        <w:t>MAPE:</w:t>
-      </w:r>
-      <w:r>
-        <w:t xml:space="preserve"> 4.05% → Average error ~4%, acceptable but less accurate than training.</w:t>
-      </w:r>
-    </w:p>
-    <w:p>
+          <w:numId w:val="8"/>
+        </w:numPr>
+        <w:rPr>
+          <w:rFonts w:asciiTheme="minorHAnsi" w:eastAsiaTheme="minorHAnsi" w:hAnsiTheme="minorHAnsi" w:cstheme="minorBidi"/>
+          <w:color w:val="00B0F0"/>
+          <w:kern w:val="2"/>
+          <w:lang w:eastAsia="en-US"/>
+          <w14:ligatures w14:val="standardContextual"/>
+        </w:rPr>
+      </w:pPr>
+      <w:proofErr w:type="spellStart"/>
+      <w:r>
+        <w:rPr>
+          <w:rFonts w:asciiTheme="minorHAnsi" w:eastAsiaTheme="minorHAnsi" w:hAnsiTheme="minorHAnsi" w:cstheme="minorBidi"/>
+          <w:color w:val="00B0F0"/>
+          <w:kern w:val="2"/>
+          <w:lang w:eastAsia="en-US"/>
+          <w14:ligatures w14:val="standardContextual"/>
+        </w:rPr>
+        <w:t>dow</w:t>
+      </w:r>
+      <w:proofErr w:type="spellEnd"/>
+      <w:r>
+        <w:rPr>
+          <w:rFonts w:asciiTheme="minorHAnsi" w:eastAsiaTheme="minorHAnsi" w:hAnsiTheme="minorHAnsi" w:cstheme="minorBidi"/>
+          <w:b/>
+          <w:bCs/>
+          <w:color w:val="00B0F0"/>
+          <w:kern w:val="2"/>
+          <w:lang w:eastAsia="en-US"/>
+          <w14:ligatures w14:val="standardContextual"/>
+        </w:rPr>
+        <w:t xml:space="preserve"> (Day of Week)</w:t>
+      </w:r>
+    </w:p>
+    <w:p>
+      <w:pPr>
+        <w:pStyle w:val="NormalWeb"/>
+        <w:numPr>
+          <w:ilvl w:val="1"/>
+          <w:numId w:val="8"/>
+        </w:numPr>
+        <w:rPr>
+          <w:rFonts w:asciiTheme="minorHAnsi" w:eastAsiaTheme="minorHAnsi" w:hAnsiTheme="minorHAnsi" w:cstheme="minorBidi"/>
+          <w:color w:val="00B0F0"/>
+          <w:kern w:val="2"/>
+          <w:lang w:eastAsia="en-US"/>
+          <w14:ligatures w14:val="standardContextual"/>
+        </w:rPr>
+      </w:pPr>
+      <w:r>
+        <w:rPr>
+          <w:rFonts w:asciiTheme="minorHAnsi" w:eastAsiaTheme="minorHAnsi" w:hAnsiTheme="minorHAnsi" w:cstheme="minorBidi"/>
+          <w:color w:val="00B0F0"/>
+          <w:kern w:val="2"/>
+          <w:lang w:eastAsia="en-US"/>
+          <w14:ligatures w14:val="standardContextual"/>
+        </w:rPr>
+        <w:t>Captures weekday vs weekend patterns.</w:t>
+      </w:r>
+    </w:p>
+    <w:p>
+      <w:pPr>
+        <w:pStyle w:val="NormalWeb"/>
+        <w:numPr>
+          <w:ilvl w:val="1"/>
+          <w:numId w:val="8"/>
+        </w:numPr>
+        <w:rPr>
+          <w:rFonts w:asciiTheme="minorHAnsi" w:eastAsiaTheme="minorHAnsi" w:hAnsiTheme="minorHAnsi" w:cstheme="minorBidi"/>
+          <w:color w:val="00B0F0"/>
+          <w:kern w:val="2"/>
+          <w:lang w:eastAsia="en-US"/>
+          <w14:ligatures w14:val="standardContextual"/>
+        </w:rPr>
+      </w:pPr>
+      <w:r>
+        <w:rPr>
+          <w:rFonts w:asciiTheme="minorHAnsi" w:eastAsiaTheme="minorHAnsi" w:hAnsiTheme="minorHAnsi" w:cstheme="minorBidi"/>
+          <w:color w:val="00B0F0"/>
+          <w:kern w:val="2"/>
+          <w:lang w:eastAsia="en-US"/>
+          <w14:ligatures w14:val="standardContextual"/>
+        </w:rPr>
+        <w:t>Example: Sales may be higher on Fridays (before long trips) and lower on Mondays.</w:t>
+      </w:r>
+    </w:p>
+    <w:p>
+      <w:pPr>
+        <w:pStyle w:val="NormalWeb"/>
+        <w:numPr>
+          <w:ilvl w:val="0"/>
+          <w:numId w:val="8"/>
+        </w:numPr>
+        <w:rPr>
+          <w:rFonts w:asciiTheme="minorHAnsi" w:eastAsiaTheme="minorHAnsi" w:hAnsiTheme="minorHAnsi" w:cstheme="minorBidi"/>
+          <w:color w:val="00B0F0"/>
+          <w:kern w:val="2"/>
+          <w:lang w:eastAsia="en-US"/>
+          <w14:ligatures w14:val="standardContextual"/>
+        </w:rPr>
+      </w:pPr>
+      <w:proofErr w:type="spellStart"/>
+      <w:r>
+        <w:rPr>
+          <w:rFonts w:asciiTheme="minorHAnsi" w:eastAsiaTheme="minorHAnsi" w:hAnsiTheme="minorHAnsi" w:cstheme="minorBidi"/>
+          <w:color w:val="00B0F0"/>
+          <w:kern w:val="2"/>
+          <w:lang w:eastAsia="en-US"/>
+          <w14:ligatures w14:val="standardContextual"/>
+        </w:rPr>
+        <w:t>price_gap_mean</w:t>
+      </w:r>
+      <w:proofErr w:type="spellEnd"/>
+      <w:r>
+        <w:rPr>
+          <w:rFonts w:asciiTheme="minorHAnsi" w:eastAsiaTheme="minorHAnsi" w:hAnsiTheme="minorHAnsi" w:cstheme="minorBidi"/>
+          <w:b/>
+          <w:bCs/>
+          <w:color w:val="00B0F0"/>
+          <w:kern w:val="2"/>
+          <w:lang w:eastAsia="en-US"/>
+          <w14:ligatures w14:val="standardContextual"/>
+        </w:rPr>
+        <w:t xml:space="preserve"> (Average price difference vs competitors)</w:t>
+      </w:r>
+    </w:p>
+    <w:p>
+      <w:pPr>
+        <w:pStyle w:val="NormalWeb"/>
+        <w:numPr>
+          <w:ilvl w:val="1"/>
+          <w:numId w:val="8"/>
+        </w:numPr>
+        <w:rPr>
+          <w:rFonts w:asciiTheme="minorHAnsi" w:eastAsiaTheme="minorHAnsi" w:hAnsiTheme="minorHAnsi" w:cstheme="minorBidi"/>
+          <w:color w:val="00B0F0"/>
+          <w:kern w:val="2"/>
+          <w:lang w:eastAsia="en-US"/>
+          <w14:ligatures w14:val="standardContextual"/>
+        </w:rPr>
+      </w:pPr>
+      <w:r>
+        <w:rPr>
+          <w:rFonts w:asciiTheme="minorHAnsi" w:eastAsiaTheme="minorHAnsi" w:hAnsiTheme="minorHAnsi" w:cstheme="minorBidi"/>
+          <w:color w:val="00B0F0"/>
+          <w:kern w:val="2"/>
+          <w:lang w:eastAsia="en-US"/>
+          <w14:ligatures w14:val="standardContextual"/>
+        </w:rPr>
+        <w:t>Measures how much above/below competitors you are.</w:t>
+      </w:r>
+    </w:p>
+    <w:p>
+      <w:pPr>
+        <w:pStyle w:val="NormalWeb"/>
+        <w:numPr>
+          <w:ilvl w:val="1"/>
+          <w:numId w:val="8"/>
+        </w:numPr>
+        <w:rPr>
+          <w:rFonts w:asciiTheme="minorHAnsi" w:eastAsiaTheme="minorHAnsi" w:hAnsiTheme="minorHAnsi" w:cstheme="minorBidi"/>
+          <w:color w:val="00B0F0"/>
+          <w:kern w:val="2"/>
+          <w:lang w:eastAsia="en-US"/>
+          <w14:ligatures w14:val="standardContextual"/>
+        </w:rPr>
+      </w:pPr>
+      <w:r>
+        <w:rPr>
+          <w:rFonts w:asciiTheme="minorHAnsi" w:eastAsiaTheme="minorHAnsi" w:hAnsiTheme="minorHAnsi" w:cstheme="minorBidi"/>
+          <w:color w:val="00B0F0"/>
+          <w:kern w:val="2"/>
+          <w:lang w:eastAsia="en-US"/>
+          <w14:ligatures w14:val="standardContextual"/>
+        </w:rPr>
+        <w:t>Example: If your price = ₹97, competitors = ₹95 → gap = +₹2 (customers may buy less).</w:t>
+      </w:r>
+    </w:p>
+    <w:p>
+      <w:pPr>
+        <w:pStyle w:val="NormalWeb"/>
+        <w:numPr>
+          <w:ilvl w:val="0"/>
+          <w:numId w:val="8"/>
+        </w:numPr>
+        <w:rPr>
+          <w:rFonts w:asciiTheme="minorHAnsi" w:eastAsiaTheme="minorHAnsi" w:hAnsiTheme="minorHAnsi" w:cstheme="minorBidi"/>
+          <w:color w:val="00B0F0"/>
+          <w:kern w:val="2"/>
+          <w:lang w:eastAsia="en-US"/>
+          <w14:ligatures w14:val="standardContextual"/>
+        </w:rPr>
+      </w:pPr>
+      <w:r>
+        <w:rPr>
+          <w:rFonts w:asciiTheme="minorHAnsi" w:eastAsiaTheme="minorHAnsi" w:hAnsiTheme="minorHAnsi" w:cstheme="minorBidi"/>
+          <w:color w:val="00B0F0"/>
+          <w:kern w:val="2"/>
+          <w:lang w:eastAsia="en-US"/>
+          <w14:ligatures w14:val="standardContextual"/>
+        </w:rPr>
+        <w:t>volume_roll7</w:t>
+      </w:r>
+      <w:r>
+        <w:rPr>
+          <w:rFonts w:asciiTheme="minorHAnsi" w:eastAsiaTheme="minorHAnsi" w:hAnsiTheme="minorHAnsi" w:cstheme="minorBidi"/>
+          <w:b/>
+          <w:bCs/>
+          <w:color w:val="00B0F0"/>
+          <w:kern w:val="2"/>
+          <w:lang w:eastAsia="en-US"/>
+          <w14:ligatures w14:val="standardContextual"/>
+        </w:rPr>
+        <w:t xml:space="preserve"> (7-day moving average of sales volume)</w:t>
+      </w:r>
+    </w:p>
+    <w:p>
+      <w:pPr>
+        <w:pStyle w:val="NormalWeb"/>
+        <w:numPr>
+          <w:ilvl w:val="1"/>
+          <w:numId w:val="8"/>
+        </w:numPr>
+        <w:rPr>
+          <w:rFonts w:asciiTheme="minorHAnsi" w:eastAsiaTheme="minorHAnsi" w:hAnsiTheme="minorHAnsi" w:cstheme="minorBidi"/>
+          <w:color w:val="00B0F0"/>
+          <w:kern w:val="2"/>
+          <w:lang w:eastAsia="en-US"/>
+          <w14:ligatures w14:val="standardContextual"/>
+        </w:rPr>
+      </w:pPr>
+      <w:r>
+        <w:rPr>
+          <w:rFonts w:asciiTheme="minorHAnsi" w:eastAsiaTheme="minorHAnsi" w:hAnsiTheme="minorHAnsi" w:cstheme="minorBidi"/>
+          <w:color w:val="00B0F0"/>
+          <w:kern w:val="2"/>
+          <w:lang w:eastAsia="en-US"/>
+          <w14:ligatures w14:val="standardContextual"/>
+        </w:rPr>
+        <w:t>Smooths recent sales trends.</w:t>
+      </w:r>
+    </w:p>
+    <w:p>
+      <w:pPr>
+        <w:pStyle w:val="NormalWeb"/>
+        <w:numPr>
+          <w:ilvl w:val="1"/>
+          <w:numId w:val="8"/>
+        </w:numPr>
+        <w:rPr>
+          <w:rFonts w:asciiTheme="minorHAnsi" w:eastAsiaTheme="minorHAnsi" w:hAnsiTheme="minorHAnsi" w:cstheme="minorBidi"/>
+          <w:color w:val="00B0F0"/>
+          <w:kern w:val="2"/>
+          <w:lang w:eastAsia="en-US"/>
+          <w14:ligatures w14:val="standardContextual"/>
+        </w:rPr>
+      </w:pPr>
+      <w:r>
+        <w:rPr>
+          <w:rFonts w:asciiTheme="minorHAnsi" w:eastAsiaTheme="minorHAnsi" w:hAnsiTheme="minorHAnsi" w:cstheme="minorBidi"/>
+          <w:color w:val="00B0F0"/>
+          <w:kern w:val="2"/>
+          <w:lang w:eastAsia="en-US"/>
+          <w14:ligatures w14:val="standardContextual"/>
+        </w:rPr>
+        <w:t>Example: If daily volumes = [13k, 14k, 15k…], the 7-day rolling average shows demand momentum.</w:t>
+      </w:r>
+    </w:p>
+    <w:p>
+      <w:pPr>
+        <w:pStyle w:val="NormalWeb"/>
+        <w:numPr>
+          <w:ilvl w:val="0"/>
+          <w:numId w:val="8"/>
+        </w:numPr>
+        <w:rPr>
+          <w:rFonts w:asciiTheme="minorHAnsi" w:eastAsiaTheme="minorHAnsi" w:hAnsiTheme="minorHAnsi" w:cstheme="minorBidi"/>
+          <w:color w:val="00B0F0"/>
+          <w:kern w:val="2"/>
+          <w:lang w:eastAsia="en-US"/>
+          <w14:ligatures w14:val="standardContextual"/>
+        </w:rPr>
+      </w:pPr>
+      <w:r>
+        <w:rPr>
+          <w:rFonts w:asciiTheme="minorHAnsi" w:eastAsiaTheme="minorHAnsi" w:hAnsiTheme="minorHAnsi" w:cstheme="minorBidi"/>
+          <w:color w:val="00B0F0"/>
+          <w:kern w:val="2"/>
+          <w:lang w:eastAsia="en-US"/>
+          <w14:ligatures w14:val="standardContextual"/>
+        </w:rPr>
+        <w:t>volume_lag7</w:t>
+      </w:r>
+      <w:r>
+        <w:rPr>
+          <w:rFonts w:asciiTheme="minorHAnsi" w:eastAsiaTheme="minorHAnsi" w:hAnsiTheme="minorHAnsi" w:cstheme="minorBidi"/>
+          <w:b/>
+          <w:bCs/>
+          <w:color w:val="00B0F0"/>
+          <w:kern w:val="2"/>
+          <w:lang w:eastAsia="en-US"/>
+          <w14:ligatures w14:val="standardContextual"/>
+        </w:rPr>
+        <w:t xml:space="preserve"> (Volume from 7 days ago)</w:t>
+      </w:r>
+    </w:p>
+    <w:p>
+      <w:pPr>
+        <w:pStyle w:val="NormalWeb"/>
+        <w:numPr>
+          <w:ilvl w:val="1"/>
+          <w:numId w:val="8"/>
+        </w:numPr>
+        <w:rPr>
+          <w:rFonts w:asciiTheme="minorHAnsi" w:eastAsiaTheme="minorHAnsi" w:hAnsiTheme="minorHAnsi" w:cstheme="minorBidi"/>
+          <w:color w:val="00B0F0"/>
+          <w:kern w:val="2"/>
+          <w:lang w:eastAsia="en-US"/>
+          <w14:ligatures w14:val="standardContextual"/>
+        </w:rPr>
+      </w:pPr>
+      <w:r>
+        <w:rPr>
+          <w:rFonts w:asciiTheme="minorHAnsi" w:eastAsiaTheme="minorHAnsi" w:hAnsiTheme="minorHAnsi" w:cstheme="minorBidi"/>
+          <w:color w:val="00B0F0"/>
+          <w:kern w:val="2"/>
+          <w:lang w:eastAsia="en-US"/>
+          <w14:ligatures w14:val="standardContextual"/>
+        </w:rPr>
+        <w:t>Captures weekly cycles.</w:t>
+      </w:r>
+    </w:p>
+    <w:p>
+      <w:pPr>
+        <w:pStyle w:val="NormalWeb"/>
+        <w:numPr>
+          <w:ilvl w:val="1"/>
+          <w:numId w:val="8"/>
+        </w:numPr>
+        <w:rPr>
+          <w:rFonts w:asciiTheme="minorHAnsi" w:eastAsiaTheme="minorHAnsi" w:hAnsiTheme="minorHAnsi" w:cstheme="minorBidi"/>
+          <w:color w:val="00B0F0"/>
+          <w:kern w:val="2"/>
+          <w:lang w:eastAsia="en-US"/>
+          <w14:ligatures w14:val="standardContextual"/>
+        </w:rPr>
+      </w:pPr>
+      <w:r>
+        <w:rPr>
+          <w:rFonts w:asciiTheme="minorHAnsi" w:eastAsiaTheme="minorHAnsi" w:hAnsiTheme="minorHAnsi" w:cstheme="minorBidi"/>
+          <w:color w:val="00B0F0"/>
+          <w:kern w:val="2"/>
+          <w:lang w:eastAsia="en-US"/>
+          <w14:ligatures w14:val="standardContextual"/>
+        </w:rPr>
+        <w:t>Example: Demand on Sundays may repeat weekly (picnic trips, family outings).</w:t>
+      </w:r>
+    </w:p>
+    <w:p>
+      <w:pPr>
+        <w:pStyle w:val="NormalWeb"/>
+        <w:numPr>
+          <w:ilvl w:val="0"/>
+          <w:numId w:val="8"/>
+        </w:numPr>
+        <w:rPr>
+          <w:rFonts w:asciiTheme="minorHAnsi" w:eastAsiaTheme="minorHAnsi" w:hAnsiTheme="minorHAnsi" w:cstheme="minorBidi"/>
+          <w:color w:val="00B0F0"/>
+          <w:kern w:val="2"/>
+          <w:lang w:eastAsia="en-US"/>
+          <w14:ligatures w14:val="standardContextual"/>
+        </w:rPr>
+      </w:pPr>
+      <w:r>
+        <w:rPr>
+          <w:rFonts w:asciiTheme="minorHAnsi" w:eastAsiaTheme="minorHAnsi" w:hAnsiTheme="minorHAnsi" w:cstheme="minorBidi"/>
+          <w:color w:val="00B0F0"/>
+          <w:kern w:val="2"/>
+          <w:lang w:eastAsia="en-US"/>
+          <w14:ligatures w14:val="standardContextual"/>
+        </w:rPr>
+        <w:t>margin</w:t>
+      </w:r>
+      <w:r>
+        <w:rPr>
+          <w:rFonts w:asciiTheme="minorHAnsi" w:eastAsiaTheme="minorHAnsi" w:hAnsiTheme="minorHAnsi" w:cstheme="minorBidi"/>
+          <w:b/>
+          <w:bCs/>
+          <w:color w:val="00B0F0"/>
+          <w:kern w:val="2"/>
+          <w:lang w:eastAsia="en-US"/>
+          <w14:ligatures w14:val="standardContextual"/>
+        </w:rPr>
+        <w:t xml:space="preserve"> (Profit per unit)</w:t>
+      </w:r>
+    </w:p>
+    <w:p>
+      <w:pPr>
+        <w:pStyle w:val="NormalWeb"/>
+        <w:numPr>
+          <w:ilvl w:val="1"/>
+          <w:numId w:val="8"/>
+        </w:numPr>
+        <w:rPr>
+          <w:rFonts w:asciiTheme="minorHAnsi" w:eastAsiaTheme="minorHAnsi" w:hAnsiTheme="minorHAnsi" w:cstheme="minorBidi"/>
+          <w:color w:val="00B0F0"/>
+          <w:kern w:val="2"/>
+          <w:lang w:eastAsia="en-US"/>
+          <w14:ligatures w14:val="standardContextual"/>
+        </w:rPr>
+      </w:pPr>
+      <w:r>
+        <w:rPr>
+          <w:rFonts w:asciiTheme="minorHAnsi" w:eastAsiaTheme="minorHAnsi" w:hAnsiTheme="minorHAnsi" w:cstheme="minorBidi"/>
+          <w:color w:val="00B0F0"/>
+          <w:kern w:val="2"/>
+          <w:lang w:eastAsia="en-US"/>
+          <w14:ligatures w14:val="standardContextual"/>
+        </w:rPr>
+        <w:t xml:space="preserve">Defined as </w:t>
+      </w:r>
+      <w:r>
+        <w:rPr>
+          <w:rFonts w:asciiTheme="minorHAnsi" w:eastAsiaTheme="minorHAnsi" w:hAnsiTheme="minorHAnsi" w:cstheme="minorBidi"/>
+          <w:i/>
+          <w:iCs/>
+          <w:color w:val="00B0F0"/>
+          <w:kern w:val="2"/>
+          <w:lang w:eastAsia="en-US"/>
+          <w14:ligatures w14:val="standardContextual"/>
+        </w:rPr>
+        <w:t>(price – cost)</w:t>
+      </w:r>
+      <w:r>
+        <w:rPr>
+          <w:rFonts w:asciiTheme="minorHAnsi" w:eastAsiaTheme="minorHAnsi" w:hAnsiTheme="minorHAnsi" w:cstheme="minorBidi"/>
+          <w:color w:val="00B0F0"/>
+          <w:kern w:val="2"/>
+          <w:lang w:eastAsia="en-US"/>
+          <w14:ligatures w14:val="standardContextual"/>
+        </w:rPr>
+        <w:t>.</w:t>
+      </w:r>
+    </w:p>
+    <w:p>
+      <w:pPr>
+        <w:pStyle w:val="NormalWeb"/>
+        <w:numPr>
+          <w:ilvl w:val="1"/>
+          <w:numId w:val="8"/>
+        </w:numPr>
+        <w:rPr>
+          <w:rFonts w:asciiTheme="minorHAnsi" w:eastAsiaTheme="minorHAnsi" w:hAnsiTheme="minorHAnsi" w:cstheme="minorBidi"/>
+          <w:color w:val="00B0F0"/>
+          <w:kern w:val="2"/>
+          <w:lang w:eastAsia="en-US"/>
+          <w14:ligatures w14:val="standardContextual"/>
+        </w:rPr>
+      </w:pPr>
+      <w:r>
+        <w:rPr>
+          <w:rFonts w:asciiTheme="minorHAnsi" w:eastAsiaTheme="minorHAnsi" w:hAnsiTheme="minorHAnsi" w:cstheme="minorBidi"/>
+          <w:color w:val="00B0F0"/>
+          <w:kern w:val="2"/>
+          <w:lang w:eastAsia="en-US"/>
+          <w14:ligatures w14:val="standardContextual"/>
+        </w:rPr>
+        <w:t>Example: If price = ₹97, cost = ₹86 → margin = ₹11/litre.</w:t>
+      </w:r>
+    </w:p>
+    <w:p>
+      <w:pPr>
+        <w:pStyle w:val="NormalWeb"/>
+        <w:numPr>
+          <w:ilvl w:val="0"/>
+          <w:numId w:val="8"/>
+        </w:numPr>
+        <w:rPr>
+          <w:rFonts w:asciiTheme="minorHAnsi" w:eastAsiaTheme="minorHAnsi" w:hAnsiTheme="minorHAnsi" w:cstheme="minorBidi"/>
+          <w:color w:val="00B0F0"/>
+          <w:kern w:val="2"/>
+          <w:lang w:eastAsia="en-US"/>
+          <w14:ligatures w14:val="standardContextual"/>
+        </w:rPr>
+      </w:pPr>
+      <w:r>
+        <w:rPr>
+          <w:rFonts w:asciiTheme="minorHAnsi" w:eastAsiaTheme="minorHAnsi" w:hAnsiTheme="minorHAnsi" w:cstheme="minorBidi"/>
+          <w:color w:val="00B0F0"/>
+          <w:kern w:val="2"/>
+          <w:lang w:eastAsia="en-US"/>
+          <w14:ligatures w14:val="standardContextual"/>
+        </w:rPr>
+        <w:t>price_gap_mean_lag1</w:t>
+      </w:r>
+      <w:r>
+        <w:rPr>
+          <w:rFonts w:asciiTheme="minorHAnsi" w:eastAsiaTheme="minorHAnsi" w:hAnsiTheme="minorHAnsi" w:cstheme="minorBidi"/>
+          <w:b/>
+          <w:bCs/>
+          <w:color w:val="00B0F0"/>
+          <w:kern w:val="2"/>
+          <w:lang w:eastAsia="en-US"/>
+          <w14:ligatures w14:val="standardContextual"/>
+        </w:rPr>
+        <w:t xml:space="preserve"> (Yesterday’s competitor gap)</w:t>
+      </w:r>
+    </w:p>
+    <w:p>
+      <w:pPr>
+        <w:pStyle w:val="NormalWeb"/>
+        <w:numPr>
+          <w:ilvl w:val="1"/>
+          <w:numId w:val="8"/>
+        </w:numPr>
+        <w:rPr>
+          <w:rFonts w:asciiTheme="minorHAnsi" w:eastAsiaTheme="minorHAnsi" w:hAnsiTheme="minorHAnsi" w:cstheme="minorBidi"/>
+          <w:color w:val="00B0F0"/>
+          <w:kern w:val="2"/>
+          <w:lang w:eastAsia="en-US"/>
+          <w14:ligatures w14:val="standardContextual"/>
+        </w:rPr>
+      </w:pPr>
+      <w:r>
+        <w:rPr>
+          <w:rFonts w:asciiTheme="minorHAnsi" w:eastAsiaTheme="minorHAnsi" w:hAnsiTheme="minorHAnsi" w:cstheme="minorBidi"/>
+          <w:color w:val="00B0F0"/>
+          <w:kern w:val="2"/>
+          <w:lang w:eastAsia="en-US"/>
+          <w14:ligatures w14:val="standardContextual"/>
+        </w:rPr>
+        <w:t>Captures whether you were cheaper/expensive yesterday, and its effect today.</w:t>
+      </w:r>
+    </w:p>
+    <w:p>
+      <w:pPr>
+        <w:pStyle w:val="NormalWeb"/>
+        <w:numPr>
+          <w:ilvl w:val="1"/>
+          <w:numId w:val="8"/>
+        </w:numPr>
+        <w:rPr>
+          <w:rFonts w:asciiTheme="minorHAnsi" w:eastAsiaTheme="minorHAnsi" w:hAnsiTheme="minorHAnsi" w:cstheme="minorBidi"/>
+          <w:color w:val="00B0F0"/>
+          <w:kern w:val="2"/>
+          <w:lang w:eastAsia="en-US"/>
+          <w14:ligatures w14:val="standardContextual"/>
+        </w:rPr>
+      </w:pPr>
+      <w:r>
+        <w:rPr>
+          <w:rFonts w:asciiTheme="minorHAnsi" w:eastAsiaTheme="minorHAnsi" w:hAnsiTheme="minorHAnsi" w:cstheme="minorBidi"/>
+          <w:color w:val="00B0F0"/>
+          <w:kern w:val="2"/>
+          <w:lang w:eastAsia="en-US"/>
+          <w14:ligatures w14:val="standardContextual"/>
+        </w:rPr>
+        <w:t>Example: If yesterday you were ₹2 higher than competitors and sales fell, model learns sensitivity.</w:t>
+      </w:r>
+    </w:p>
+    <w:p>
+      <w:pPr>
+        <w:pStyle w:val="NormalWeb"/>
+        <w:numPr>
+          <w:ilvl w:val="0"/>
+          <w:numId w:val="8"/>
+        </w:numPr>
+        <w:rPr>
+          <w:rFonts w:asciiTheme="minorHAnsi" w:eastAsiaTheme="minorHAnsi" w:hAnsiTheme="minorHAnsi" w:cstheme="minorBidi"/>
+          <w:color w:val="00B0F0"/>
+          <w:kern w:val="2"/>
+          <w:lang w:eastAsia="en-US"/>
+          <w14:ligatures w14:val="standardContextual"/>
+        </w:rPr>
+      </w:pPr>
+      <w:proofErr w:type="spellStart"/>
+      <w:r>
+        <w:rPr>
+          <w:rFonts w:asciiTheme="minorHAnsi" w:eastAsiaTheme="minorHAnsi" w:hAnsiTheme="minorHAnsi" w:cstheme="minorBidi"/>
+          <w:color w:val="00B0F0"/>
+          <w:kern w:val="2"/>
+          <w:lang w:eastAsia="en-US"/>
+          <w14:ligatures w14:val="standardContextual"/>
+        </w:rPr>
+        <w:t>dayofyear</w:t>
+      </w:r>
+      <w:proofErr w:type="spellEnd"/>
+      <w:r>
+        <w:rPr>
+          <w:rFonts w:asciiTheme="minorHAnsi" w:eastAsiaTheme="minorHAnsi" w:hAnsiTheme="minorHAnsi" w:cstheme="minorBidi"/>
+          <w:b/>
+          <w:bCs/>
+          <w:color w:val="00B0F0"/>
+          <w:kern w:val="2"/>
+          <w:lang w:eastAsia="en-US"/>
+          <w14:ligatures w14:val="standardContextual"/>
+        </w:rPr>
+        <w:t xml:space="preserve"> (Seasonality)</w:t>
+      </w:r>
+    </w:p>
+    <w:p>
+      <w:pPr>
+        <w:pStyle w:val="NormalWeb"/>
+        <w:numPr>
+          <w:ilvl w:val="1"/>
+          <w:numId w:val="8"/>
+        </w:numPr>
+        <w:rPr>
+          <w:rFonts w:asciiTheme="minorHAnsi" w:eastAsiaTheme="minorHAnsi" w:hAnsiTheme="minorHAnsi" w:cstheme="minorBidi"/>
+          <w:color w:val="00B0F0"/>
+          <w:kern w:val="2"/>
+          <w:lang w:eastAsia="en-US"/>
+          <w14:ligatures w14:val="standardContextual"/>
+        </w:rPr>
+      </w:pPr>
+      <w:r>
+        <w:rPr>
+          <w:rFonts w:asciiTheme="minorHAnsi" w:eastAsiaTheme="minorHAnsi" w:hAnsiTheme="minorHAnsi" w:cstheme="minorBidi"/>
+          <w:color w:val="00B0F0"/>
+          <w:kern w:val="2"/>
+          <w:lang w:eastAsia="en-US"/>
+          <w14:ligatures w14:val="standardContextual"/>
+        </w:rPr>
+        <w:t>Catches annual patterns (festivals, holidays, vacations).</w:t>
+      </w:r>
+    </w:p>
+    <w:p>
+      <w:pPr>
+        <w:pStyle w:val="NormalWeb"/>
+        <w:numPr>
+          <w:ilvl w:val="1"/>
+          <w:numId w:val="8"/>
+        </w:numPr>
+        <w:rPr>
+          <w:rFonts w:asciiTheme="minorHAnsi" w:eastAsiaTheme="minorHAnsi" w:hAnsiTheme="minorHAnsi" w:cstheme="minorBidi"/>
+          <w:color w:val="00B0F0"/>
+          <w:kern w:val="2"/>
+          <w:lang w:eastAsia="en-US"/>
+          <w14:ligatures w14:val="standardContextual"/>
+        </w:rPr>
+      </w:pPr>
+      <w:r>
+        <w:rPr>
+          <w:rFonts w:asciiTheme="minorHAnsi" w:eastAsiaTheme="minorHAnsi" w:hAnsiTheme="minorHAnsi" w:cstheme="minorBidi"/>
+          <w:color w:val="00B0F0"/>
+          <w:kern w:val="2"/>
+          <w:lang w:eastAsia="en-US"/>
+          <w14:ligatures w14:val="standardContextual"/>
+        </w:rPr>
+        <w:t>Example: Year-end travel (December) → higher sales regardless of price.</w:t>
+      </w:r>
+    </w:p>
+    <w:p>
+      <w:pPr>
+        <w:pStyle w:val="NormalWeb"/>
+        <w:numPr>
+          <w:ilvl w:val="0"/>
+          <w:numId w:val="8"/>
+        </w:numPr>
+        <w:rPr>
+          <w:rFonts w:asciiTheme="minorHAnsi" w:eastAsiaTheme="minorHAnsi" w:hAnsiTheme="minorHAnsi" w:cstheme="minorBidi"/>
+          <w:color w:val="00B0F0"/>
+          <w:kern w:val="2"/>
+          <w:lang w:eastAsia="en-US"/>
+          <w14:ligatures w14:val="standardContextual"/>
+        </w:rPr>
+      </w:pPr>
+      <w:r>
+        <w:rPr>
+          <w:rFonts w:asciiTheme="minorHAnsi" w:eastAsiaTheme="minorHAnsi" w:hAnsiTheme="minorHAnsi" w:cstheme="minorBidi"/>
+          <w:color w:val="00B0F0"/>
+          <w:kern w:val="2"/>
+          <w:lang w:eastAsia="en-US"/>
+          <w14:ligatures w14:val="standardContextual"/>
+        </w:rPr>
+        <w:t>price_lag7</w:t>
+      </w:r>
+      <w:r>
+        <w:rPr>
+          <w:rFonts w:asciiTheme="minorHAnsi" w:eastAsiaTheme="minorHAnsi" w:hAnsiTheme="minorHAnsi" w:cstheme="minorBidi"/>
+          <w:b/>
+          <w:bCs/>
+          <w:color w:val="00B0F0"/>
+          <w:kern w:val="2"/>
+          <w:lang w:eastAsia="en-US"/>
+          <w14:ligatures w14:val="standardContextual"/>
+        </w:rPr>
+        <w:t xml:space="preserve"> (Price 7 days ago)</w:t>
+      </w:r>
+    </w:p>
+    <w:p>
+      <w:pPr>
+        <w:pStyle w:val="NormalWeb"/>
+        <w:numPr>
+          <w:ilvl w:val="1"/>
+          <w:numId w:val="8"/>
+        </w:numPr>
+        <w:rPr>
+          <w:rFonts w:asciiTheme="minorHAnsi" w:eastAsiaTheme="minorHAnsi" w:hAnsiTheme="minorHAnsi" w:cstheme="minorBidi"/>
+          <w:color w:val="00B0F0"/>
+          <w:kern w:val="2"/>
+          <w:lang w:eastAsia="en-US"/>
+          <w14:ligatures w14:val="standardContextual"/>
+        </w:rPr>
+      </w:pPr>
+      <w:r>
+        <w:rPr>
+          <w:rFonts w:asciiTheme="minorHAnsi" w:eastAsiaTheme="minorHAnsi" w:hAnsiTheme="minorHAnsi" w:cstheme="minorBidi"/>
+          <w:color w:val="00B0F0"/>
+          <w:kern w:val="2"/>
+          <w:lang w:eastAsia="en-US"/>
+          <w14:ligatures w14:val="standardContextual"/>
+        </w:rPr>
+        <w:lastRenderedPageBreak/>
+        <w:t>Weekly pricing cycle memory.</w:t>
+      </w:r>
+    </w:p>
+    <w:p>
+      <w:pPr>
+        <w:pStyle w:val="NormalWeb"/>
+        <w:numPr>
+          <w:ilvl w:val="1"/>
+          <w:numId w:val="8"/>
+        </w:numPr>
+        <w:rPr>
+          <w:rFonts w:asciiTheme="minorHAnsi" w:eastAsiaTheme="minorHAnsi" w:hAnsiTheme="minorHAnsi" w:cstheme="minorBidi"/>
+          <w:color w:val="00B0F0"/>
+          <w:kern w:val="2"/>
+          <w:lang w:eastAsia="en-US"/>
+          <w14:ligatures w14:val="standardContextual"/>
+        </w:rPr>
+      </w:pPr>
+      <w:r>
+        <w:rPr>
+          <w:rFonts w:asciiTheme="minorHAnsi" w:eastAsiaTheme="minorHAnsi" w:hAnsiTheme="minorHAnsi" w:cstheme="minorBidi"/>
+          <w:color w:val="00B0F0"/>
+          <w:kern w:val="2"/>
+          <w:lang w:eastAsia="en-US"/>
+          <w14:ligatures w14:val="standardContextual"/>
+        </w:rPr>
+        <w:t>Example: If last week’s price was ₹96, today’s demand may still reflect customer memory.</w:t>
+      </w:r>
+    </w:p>
+    <w:p>
+      <w:pPr>
+        <w:pStyle w:val="NormalWeb"/>
+        <w:numPr>
+          <w:ilvl w:val="0"/>
+          <w:numId w:val="8"/>
+        </w:numPr>
+        <w:rPr>
+          <w:rFonts w:asciiTheme="minorHAnsi" w:eastAsiaTheme="minorHAnsi" w:hAnsiTheme="minorHAnsi" w:cstheme="minorBidi"/>
+          <w:color w:val="00B0F0"/>
+          <w:kern w:val="2"/>
+          <w:lang w:eastAsia="en-US"/>
+          <w14:ligatures w14:val="standardContextual"/>
+        </w:rPr>
+      </w:pPr>
+      <w:r>
+        <w:rPr>
+          <w:rFonts w:asciiTheme="minorHAnsi" w:eastAsiaTheme="minorHAnsi" w:hAnsiTheme="minorHAnsi" w:cstheme="minorBidi"/>
+          <w:color w:val="00B0F0"/>
+          <w:kern w:val="2"/>
+          <w:lang w:eastAsia="en-US"/>
+          <w14:ligatures w14:val="standardContextual"/>
+        </w:rPr>
+        <w:t>price_lag1</w:t>
+      </w:r>
+      <w:r>
+        <w:rPr>
+          <w:rFonts w:asciiTheme="minorHAnsi" w:eastAsiaTheme="minorHAnsi" w:hAnsiTheme="minorHAnsi" w:cstheme="minorBidi"/>
+          <w:b/>
+          <w:bCs/>
+          <w:color w:val="00B0F0"/>
+          <w:kern w:val="2"/>
+          <w:lang w:eastAsia="en-US"/>
+          <w14:ligatures w14:val="standardContextual"/>
+        </w:rPr>
+        <w:t xml:space="preserve"> (Yesterday’s price)</w:t>
+      </w:r>
+    </w:p>
+    <w:p>
+      <w:pPr>
+        <w:pStyle w:val="NormalWeb"/>
+        <w:numPr>
+          <w:ilvl w:val="1"/>
+          <w:numId w:val="8"/>
+        </w:numPr>
+        <w:rPr>
+          <w:rFonts w:asciiTheme="minorHAnsi" w:eastAsiaTheme="minorHAnsi" w:hAnsiTheme="minorHAnsi" w:cstheme="minorBidi"/>
+          <w:color w:val="00B0F0"/>
+          <w:kern w:val="2"/>
+          <w:lang w:eastAsia="en-US"/>
+          <w14:ligatures w14:val="standardContextual"/>
+        </w:rPr>
+      </w:pPr>
+      <w:r>
+        <w:rPr>
+          <w:rFonts w:asciiTheme="minorHAnsi" w:eastAsiaTheme="minorHAnsi" w:hAnsiTheme="minorHAnsi" w:cstheme="minorBidi"/>
+          <w:color w:val="00B0F0"/>
+          <w:kern w:val="2"/>
+          <w:lang w:eastAsia="en-US"/>
+          <w14:ligatures w14:val="standardContextual"/>
+        </w:rPr>
+        <w:t>Captures short-term stickiness.</w:t>
+      </w:r>
+    </w:p>
+    <w:p>
+      <w:pPr>
+        <w:pStyle w:val="NormalWeb"/>
+        <w:numPr>
+          <w:ilvl w:val="1"/>
+          <w:numId w:val="8"/>
+        </w:numPr>
+        <w:rPr>
+          <w:rFonts w:asciiTheme="minorHAnsi" w:eastAsiaTheme="minorHAnsi" w:hAnsiTheme="minorHAnsi" w:cstheme="minorBidi"/>
+          <w:color w:val="00B0F0"/>
+          <w:kern w:val="2"/>
+          <w:lang w:eastAsia="en-US"/>
+          <w14:ligatures w14:val="standardContextual"/>
+        </w:rPr>
+      </w:pPr>
+      <w:r>
+        <w:rPr>
+          <w:rFonts w:asciiTheme="minorHAnsi" w:eastAsiaTheme="minorHAnsi" w:hAnsiTheme="minorHAnsi" w:cstheme="minorBidi"/>
+          <w:color w:val="00B0F0"/>
+          <w:kern w:val="2"/>
+          <w:lang w:eastAsia="en-US"/>
+          <w14:ligatures w14:val="standardContextual"/>
+        </w:rPr>
+        <w:t>Example: Customers may recall yesterday’s price, so sudden hikes can reduce demand sharply.</w:t>
+      </w:r>
+    </w:p>
+    <w:p>
+      <w:pPr>
+        <w:pStyle w:val="NormalWeb"/>
+        <w:numPr>
+          <w:ilvl w:val="0"/>
+          <w:numId w:val="8"/>
+        </w:numPr>
+        <w:rPr>
+          <w:rFonts w:asciiTheme="minorHAnsi" w:eastAsiaTheme="minorHAnsi" w:hAnsiTheme="minorHAnsi" w:cstheme="minorBidi"/>
+          <w:color w:val="00B0F0"/>
+          <w:kern w:val="2"/>
+          <w:lang w:eastAsia="en-US"/>
+          <w14:ligatures w14:val="standardContextual"/>
+        </w:rPr>
+      </w:pPr>
+      <w:r>
+        <w:rPr>
+          <w:rFonts w:asciiTheme="minorHAnsi" w:eastAsiaTheme="minorHAnsi" w:hAnsiTheme="minorHAnsi" w:cstheme="minorBidi"/>
+          <w:color w:val="00B0F0"/>
+          <w:kern w:val="2"/>
+          <w:lang w:eastAsia="en-US"/>
+          <w14:ligatures w14:val="standardContextual"/>
+        </w:rPr>
+        <w:t>cost</w:t>
+      </w:r>
+      <w:r>
+        <w:rPr>
+          <w:rFonts w:asciiTheme="minorHAnsi" w:eastAsiaTheme="minorHAnsi" w:hAnsiTheme="minorHAnsi" w:cstheme="minorBidi"/>
+          <w:b/>
+          <w:bCs/>
+          <w:color w:val="00B0F0"/>
+          <w:kern w:val="2"/>
+          <w:lang w:eastAsia="en-US"/>
+          <w14:ligatures w14:val="standardContextual"/>
+        </w:rPr>
+        <w:t xml:space="preserve"> (Unit cost of product)</w:t>
+      </w:r>
+    </w:p>
+    <w:p>
+      <w:pPr>
+        <w:pStyle w:val="NormalWeb"/>
+        <w:numPr>
+          <w:ilvl w:val="1"/>
+          <w:numId w:val="8"/>
+        </w:numPr>
+        <w:rPr>
+          <w:rFonts w:asciiTheme="minorHAnsi" w:eastAsiaTheme="minorHAnsi" w:hAnsiTheme="minorHAnsi" w:cstheme="minorBidi"/>
+          <w:color w:val="00B0F0"/>
+          <w:kern w:val="2"/>
+          <w:lang w:eastAsia="en-US"/>
+          <w14:ligatures w14:val="standardContextual"/>
+        </w:rPr>
+      </w:pPr>
+      <w:r>
+        <w:rPr>
+          <w:rFonts w:asciiTheme="minorHAnsi" w:eastAsiaTheme="minorHAnsi" w:hAnsiTheme="minorHAnsi" w:cstheme="minorBidi"/>
+          <w:color w:val="00B0F0"/>
+          <w:kern w:val="2"/>
+          <w:lang w:eastAsia="en-US"/>
+          <w14:ligatures w14:val="standardContextual"/>
+        </w:rPr>
+        <w:t>Input constraint for profit calculations.</w:t>
+      </w:r>
+    </w:p>
+    <w:p>
+      <w:pPr>
+        <w:pStyle w:val="NormalWeb"/>
+        <w:numPr>
+          <w:ilvl w:val="1"/>
+          <w:numId w:val="8"/>
+        </w:numPr>
+        <w:rPr>
+          <w:rFonts w:asciiTheme="minorHAnsi" w:eastAsiaTheme="minorHAnsi" w:hAnsiTheme="minorHAnsi" w:cstheme="minorBidi"/>
+          <w:color w:val="00B0F0"/>
+          <w:kern w:val="2"/>
+          <w:lang w:eastAsia="en-US"/>
+          <w14:ligatures w14:val="standardContextual"/>
+        </w:rPr>
+      </w:pPr>
+      <w:r>
+        <w:rPr>
+          <w:rFonts w:asciiTheme="minorHAnsi" w:eastAsiaTheme="minorHAnsi" w:hAnsiTheme="minorHAnsi" w:cstheme="minorBidi"/>
+          <w:color w:val="00B0F0"/>
+          <w:kern w:val="2"/>
+          <w:lang w:eastAsia="en-US"/>
+          <w14:ligatures w14:val="standardContextual"/>
+        </w:rPr>
+        <w:t>Example: If cost = ₹85.77, pricing below this is a loss.</w:t>
+      </w:r>
+    </w:p>
+    <w:p>
+      <w:pPr>
+        <w:pStyle w:val="NormalWeb"/>
+        <w:numPr>
+          <w:ilvl w:val="0"/>
+          <w:numId w:val="8"/>
+        </w:numPr>
+        <w:rPr>
+          <w:rFonts w:asciiTheme="minorHAnsi" w:eastAsiaTheme="minorHAnsi" w:hAnsiTheme="minorHAnsi" w:cstheme="minorBidi"/>
+          <w:color w:val="00B0F0"/>
+          <w:kern w:val="2"/>
+          <w:lang w:eastAsia="en-US"/>
+          <w14:ligatures w14:val="standardContextual"/>
+        </w:rPr>
+      </w:pPr>
+      <w:proofErr w:type="spellStart"/>
+      <w:r>
+        <w:rPr>
+          <w:rFonts w:asciiTheme="minorHAnsi" w:eastAsiaTheme="minorHAnsi" w:hAnsiTheme="minorHAnsi" w:cstheme="minorBidi"/>
+          <w:color w:val="00B0F0"/>
+          <w:kern w:val="2"/>
+          <w:lang w:eastAsia="en-US"/>
+          <w14:ligatures w14:val="standardContextual"/>
+        </w:rPr>
+        <w:t>comp_spread</w:t>
+      </w:r>
+      <w:proofErr w:type="spellEnd"/>
+      <w:r>
+        <w:rPr>
+          <w:rFonts w:asciiTheme="minorHAnsi" w:eastAsiaTheme="minorHAnsi" w:hAnsiTheme="minorHAnsi" w:cstheme="minorBidi"/>
+          <w:b/>
+          <w:bCs/>
+          <w:color w:val="00B0F0"/>
+          <w:kern w:val="2"/>
+          <w:lang w:eastAsia="en-US"/>
+          <w14:ligatures w14:val="standardContextual"/>
+        </w:rPr>
+        <w:t xml:space="preserve"> (Competitor price spread)</w:t>
+      </w:r>
+    </w:p>
+    <w:p>
+      <w:pPr>
+        <w:pStyle w:val="NormalWeb"/>
+        <w:numPr>
+          <w:ilvl w:val="1"/>
+          <w:numId w:val="8"/>
+        </w:numPr>
+        <w:rPr>
+          <w:rFonts w:asciiTheme="minorHAnsi" w:eastAsiaTheme="minorHAnsi" w:hAnsiTheme="minorHAnsi" w:cstheme="minorBidi"/>
+          <w:color w:val="00B0F0"/>
+          <w:kern w:val="2"/>
+          <w:lang w:eastAsia="en-US"/>
+          <w14:ligatures w14:val="standardContextual"/>
+        </w:rPr>
+      </w:pPr>
+      <w:r>
+        <w:rPr>
+          <w:rFonts w:asciiTheme="minorHAnsi" w:eastAsiaTheme="minorHAnsi" w:hAnsiTheme="minorHAnsi" w:cstheme="minorBidi"/>
+          <w:color w:val="00B0F0"/>
+          <w:kern w:val="2"/>
+          <w:lang w:eastAsia="en-US"/>
+          <w14:ligatures w14:val="standardContextual"/>
+        </w:rPr>
+        <w:t>Measures competition intensity (difference between highest and lowest competitor).</w:t>
+      </w:r>
+    </w:p>
+    <w:p>
+      <w:pPr>
+        <w:pStyle w:val="NormalWeb"/>
+        <w:numPr>
+          <w:ilvl w:val="1"/>
+          <w:numId w:val="8"/>
+        </w:numPr>
+        <w:rPr>
+          <w:rFonts w:asciiTheme="minorHAnsi" w:eastAsiaTheme="minorHAnsi" w:hAnsiTheme="minorHAnsi" w:cstheme="minorBidi"/>
+          <w:color w:val="00B0F0"/>
+          <w:kern w:val="2"/>
+          <w:lang w:eastAsia="en-US"/>
+          <w14:ligatures w14:val="standardContextual"/>
+        </w:rPr>
+      </w:pPr>
+      <w:r>
+        <w:rPr>
+          <w:rFonts w:asciiTheme="minorHAnsi" w:eastAsiaTheme="minorHAnsi" w:hAnsiTheme="minorHAnsi" w:cstheme="minorBidi"/>
+          <w:color w:val="00B0F0"/>
+          <w:kern w:val="2"/>
+          <w:lang w:eastAsia="en-US"/>
+          <w14:ligatures w14:val="standardContextual"/>
+        </w:rPr>
+        <w:t>Example: If competitors = [95, 96, 98], spread = 3 (aggressive competition).</w:t>
+      </w:r>
+    </w:p>
+    <w:p>
+      <w:pPr>
+        <w:pStyle w:val="NormalWeb"/>
+        <w:numPr>
+          <w:ilvl w:val="0"/>
+          <w:numId w:val="8"/>
+        </w:numPr>
+        <w:rPr>
+          <w:rFonts w:asciiTheme="minorHAnsi" w:eastAsiaTheme="minorHAnsi" w:hAnsiTheme="minorHAnsi" w:cstheme="minorBidi"/>
+          <w:color w:val="00B0F0"/>
+          <w:kern w:val="2"/>
+          <w:lang w:eastAsia="en-US"/>
+          <w14:ligatures w14:val="standardContextual"/>
+        </w:rPr>
+      </w:pPr>
+      <w:r>
+        <w:rPr>
+          <w:rFonts w:asciiTheme="minorHAnsi" w:eastAsiaTheme="minorHAnsi" w:hAnsiTheme="minorHAnsi" w:cstheme="minorBidi"/>
+          <w:color w:val="00B0F0"/>
+          <w:kern w:val="2"/>
+          <w:lang w:eastAsia="en-US"/>
+          <w14:ligatures w14:val="standardContextual"/>
+        </w:rPr>
+        <w:t>price_roll7</w:t>
+      </w:r>
+      <w:r>
+        <w:rPr>
+          <w:rFonts w:asciiTheme="minorHAnsi" w:eastAsiaTheme="minorHAnsi" w:hAnsiTheme="minorHAnsi" w:cstheme="minorBidi"/>
+          <w:b/>
+          <w:bCs/>
+          <w:color w:val="00B0F0"/>
+          <w:kern w:val="2"/>
+          <w:lang w:eastAsia="en-US"/>
+          <w14:ligatures w14:val="standardContextual"/>
+        </w:rPr>
+        <w:t xml:space="preserve"> (7-day average price trend)</w:t>
+      </w:r>
+    </w:p>
+    <w:p>
+      <w:pPr>
+        <w:pStyle w:val="NormalWeb"/>
+        <w:numPr>
+          <w:ilvl w:val="1"/>
+          <w:numId w:val="8"/>
+        </w:numPr>
+        <w:rPr>
+          <w:rFonts w:asciiTheme="minorHAnsi" w:eastAsiaTheme="minorHAnsi" w:hAnsiTheme="minorHAnsi" w:cstheme="minorBidi"/>
+          <w:color w:val="00B0F0"/>
+          <w:kern w:val="2"/>
+          <w:lang w:eastAsia="en-US"/>
+          <w14:ligatures w14:val="standardContextual"/>
+        </w:rPr>
+      </w:pPr>
+      <w:r>
+        <w:rPr>
+          <w:rFonts w:asciiTheme="minorHAnsi" w:eastAsiaTheme="minorHAnsi" w:hAnsiTheme="minorHAnsi" w:cstheme="minorBidi"/>
+          <w:color w:val="00B0F0"/>
+          <w:kern w:val="2"/>
+          <w:lang w:eastAsia="en-US"/>
+          <w14:ligatures w14:val="standardContextual"/>
+        </w:rPr>
+        <w:t>Smooths out own pricing trend.</w:t>
+      </w:r>
+    </w:p>
+    <w:p>
+      <w:pPr>
+        <w:pStyle w:val="NormalWeb"/>
+        <w:numPr>
+          <w:ilvl w:val="1"/>
+          <w:numId w:val="8"/>
+        </w:numPr>
+        <w:rPr>
+          <w:rFonts w:asciiTheme="minorHAnsi" w:eastAsiaTheme="minorHAnsi" w:hAnsiTheme="minorHAnsi" w:cstheme="minorBidi"/>
+          <w:color w:val="00B0F0"/>
+          <w:kern w:val="2"/>
+          <w:lang w:eastAsia="en-US"/>
+          <w14:ligatures w14:val="standardContextual"/>
+        </w:rPr>
+      </w:pPr>
+      <w:r>
+        <w:rPr>
+          <w:rFonts w:asciiTheme="minorHAnsi" w:eastAsiaTheme="minorHAnsi" w:hAnsiTheme="minorHAnsi" w:cstheme="minorBidi"/>
+          <w:color w:val="00B0F0"/>
+          <w:kern w:val="2"/>
+          <w:lang w:eastAsia="en-US"/>
+          <w14:ligatures w14:val="standardContextual"/>
+        </w:rPr>
+        <w:t>Example: If you’ve been steadily raising prices, customers may expect stability and resist further hikes.</w:t>
+      </w:r>
+    </w:p>
+    <w:p>
+      <w:pPr>
+        <w:ind w:left="720"/>
+        <w:rPr>
+          <w:color w:val="00B0F0"/>
+        </w:rPr>
+      </w:pPr>
+    </w:p>
+    <w:p>
+      <w:pPr>
+        <w:rPr>
+          <w:color w:val="00B0F0"/>
+        </w:rPr>
+      </w:pPr>
       <w:r>
         <w:rPr>
           <w:rFonts w:ascii="Segoe UI Emoji" w:hAnsi="Segoe UI Emoji" w:cs="Segoe UI Emoji"/>
-        </w:rPr>
-        <w:t>⚠️</w:t>
-      </w:r>
-      <w:r>
-        <w:t xml:space="preserve"> </w:t>
-      </w:r>
-      <w:r>
-        <w:rPr>
-          <w:b/>
-          <w:bCs/>
-        </w:rPr>
-        <w:t>Interpretation:</w:t>
-      </w:r>
-      <w:r>
-        <w:t xml:space="preserve"> The model fits past data very well, but test performance shows room for improvement. Still, prediction error remains within a manageable business tolerance (~4%).</w:t>
-      </w:r>
-    </w:p>
-    <w:p>
-      <w:r>
-        <w:pict w14:anchorId="65130DBB">
-          <v:rect id="_x0000_i1058" style="width:0;height:1.5pt" o:hralign="center" o:hrstd="t" o:hr="t" fillcolor="#a0a0a0" stroked="f"/>
-        </w:pict>
-      </w:r>
-    </w:p>
-    <w:p>
-      <w:pPr>
-        <w:rPr>
-          <w:b/>
-          <w:bCs/>
-        </w:rPr>
-      </w:pPr>
-      <w:r>
+          <w:color w:val="00B0F0"/>
+        </w:rPr>
+        <w:t>✅</w:t>
+      </w:r>
+      <w:r>
+        <w:rPr>
+          <w:color w:val="00B0F0"/>
+        </w:rPr>
+        <w:t xml:space="preserve"> These features show that the model heavily relies on </w:t>
+      </w:r>
+      <w:r>
+        <w:rPr>
+          <w:b/>
+          <w:bCs/>
+          <w:color w:val="00B0F0"/>
+        </w:rPr>
+        <w:t>competitor pricing, recent sales trends, seasonality, and margin</w:t>
+      </w:r>
+      <w:r>
+        <w:rPr>
+          <w:color w:val="00B0F0"/>
+        </w:rPr>
+        <w:t xml:space="preserve"> when recommending prices.</w:t>
+      </w:r>
+    </w:p>
+    <w:p>
+      <w:pPr>
+        <w:rPr>
+          <w:color w:val="00B0F0"/>
+        </w:rPr>
+      </w:pPr>
+    </w:p>
+    <w:p>
+      <w:pPr>
+        <w:rPr>
+          <w:color w:val="00B0F0"/>
+        </w:rPr>
+      </w:pPr>
+    </w:p>
+    <w:p>
+      <w:pPr>
         <w:rPr>
           <w:rFonts w:ascii="Segoe UI Emoji" w:hAnsi="Segoe UI Emoji" w:cs="Segoe UI Emoji"/>
           <w:b/>
           <w:bCs/>
-        </w:rPr>
-        <w:t>🔹</w:t>
-      </w:r>
-      <w:r>
-        <w:rPr>
-          <w:b/>
-          <w:bCs/>
-        </w:rPr>
-        <w:t xml:space="preserve"> Key Features Used by the Model</w:t>
-      </w:r>
-    </w:p>
-    <w:p>
-      <w:r>
-        <w:t>The GA selected the most important variables influencing demand and pricing:</w:t>
-      </w:r>
-    </w:p>
-    <w:p>
-      <w:pPr>
-        <w:numPr>
-          <w:ilvl w:val="0"/>
-          <w:numId w:val="5"/>
-        </w:numPr>
-      </w:pPr>
-      <w:proofErr w:type="spellStart"/>
-      <w:r>
-        <w:rPr>
-          <w:b/>
-          <w:bCs/>
-        </w:rPr>
-        <w:t>dow</w:t>
-      </w:r>
-      <w:proofErr w:type="spellEnd"/>
-      <w:r>
-        <w:t xml:space="preserve"> – Day of Week (e.g., weekday vs. weekend effect)</w:t>
-      </w:r>
-    </w:p>
-    <w:p>
-      <w:pPr>
-        <w:numPr>
-          <w:ilvl w:val="0"/>
-          <w:numId w:val="5"/>
-        </w:numPr>
-      </w:pPr>
-      <w:proofErr w:type="spellStart"/>
-      <w:r>
-        <w:rPr>
-          <w:b/>
-          <w:bCs/>
-        </w:rPr>
-        <w:t>price_gap_mean</w:t>
-      </w:r>
-      <w:proofErr w:type="spellEnd"/>
-      <w:r>
-        <w:t xml:space="preserve"> – Avg. price difference vs. competitors</w:t>
-      </w:r>
-    </w:p>
-    <w:p>
-      <w:pPr>
-        <w:numPr>
-          <w:ilvl w:val="0"/>
-          <w:numId w:val="5"/>
-        </w:numPr>
-      </w:pPr>
-      <w:r>
-        <w:rPr>
-          <w:b/>
-          <w:bCs/>
-        </w:rPr>
-        <w:t>volume_roll7</w:t>
-      </w:r>
-      <w:r>
-        <w:t xml:space="preserve"> – 7-day moving average of sales volume</w:t>
-      </w:r>
-    </w:p>
-    <w:p>
-      <w:pPr>
-        <w:numPr>
-          <w:ilvl w:val="0"/>
-          <w:numId w:val="5"/>
-        </w:numPr>
-      </w:pPr>
-      <w:r>
-        <w:rPr>
-          <w:b/>
-          <w:bCs/>
-        </w:rPr>
-        <w:t>volume_lag7</w:t>
-      </w:r>
-      <w:r>
-        <w:t xml:space="preserve"> – Sales volume from 7 days ago</w:t>
-      </w:r>
-    </w:p>
-    <w:p>
-      <w:pPr>
-        <w:numPr>
-          <w:ilvl w:val="0"/>
-          <w:numId w:val="5"/>
-        </w:numPr>
-      </w:pPr>
-      <w:r>
-        <w:rPr>
-          <w:b/>
-          <w:bCs/>
-        </w:rPr>
-        <w:t>margin</w:t>
-      </w:r>
-      <w:r>
-        <w:t xml:space="preserve"> – Profit margin per unit</w:t>
-      </w:r>
-    </w:p>
-    <w:p>
-      <w:pPr>
-        <w:numPr>
-          <w:ilvl w:val="0"/>
-          <w:numId w:val="5"/>
-        </w:numPr>
-      </w:pPr>
-      <w:r>
-        <w:rPr>
-          <w:b/>
-          <w:bCs/>
-        </w:rPr>
-        <w:t>price_gap_mean_lag1</w:t>
-      </w:r>
-      <w:r>
-        <w:t xml:space="preserve"> – Yesterday’s competitor price difference</w:t>
-      </w:r>
-    </w:p>
-    <w:p>
-      <w:pPr>
-        <w:numPr>
-          <w:ilvl w:val="0"/>
-          <w:numId w:val="5"/>
-        </w:numPr>
-      </w:pPr>
-      <w:proofErr w:type="spellStart"/>
-      <w:r>
-        <w:rPr>
-          <w:b/>
-          <w:bCs/>
-        </w:rPr>
-        <w:t>dayofyear</w:t>
-      </w:r>
-      <w:proofErr w:type="spellEnd"/>
-      <w:r>
-        <w:t xml:space="preserve"> – Seasonal trend (e.g., year-end, festivals)</w:t>
-      </w:r>
-    </w:p>
-    <w:p>
-      <w:pPr>
-        <w:numPr>
-          <w:ilvl w:val="0"/>
-          <w:numId w:val="5"/>
-        </w:numPr>
-      </w:pPr>
-      <w:r>
-        <w:rPr>
-          <w:b/>
-          <w:bCs/>
-        </w:rPr>
-        <w:t>price_lag7</w:t>
-      </w:r>
-      <w:r>
-        <w:t xml:space="preserve"> – Price 7 days ago</w:t>
-      </w:r>
-    </w:p>
-    <w:p>
-      <w:pPr>
-        <w:numPr>
-          <w:ilvl w:val="0"/>
-          <w:numId w:val="5"/>
-        </w:numPr>
-      </w:pPr>
-      <w:r>
-        <w:rPr>
-          <w:b/>
-          <w:bCs/>
-        </w:rPr>
-        <w:t>price_lag1</w:t>
-      </w:r>
-      <w:r>
-        <w:t xml:space="preserve"> – Yesterday’s price</w:t>
-      </w:r>
-    </w:p>
-    <w:p>
-      <w:pPr>
-        <w:numPr>
-          <w:ilvl w:val="0"/>
-          <w:numId w:val="5"/>
-        </w:numPr>
-      </w:pPr>
-      <w:r>
-        <w:rPr>
-          <w:b/>
-          <w:bCs/>
-        </w:rPr>
-        <w:t>cost</w:t>
-      </w:r>
-      <w:r>
-        <w:t xml:space="preserve"> – Unit cost of product</w:t>
-      </w:r>
-    </w:p>
-    <w:p>
-      <w:pPr>
-        <w:numPr>
-          <w:ilvl w:val="0"/>
-          <w:numId w:val="5"/>
-        </w:numPr>
-      </w:pPr>
-      <w:proofErr w:type="spellStart"/>
-      <w:r>
-        <w:rPr>
-          <w:b/>
-          <w:bCs/>
-        </w:rPr>
-        <w:t>comp_spread</w:t>
-      </w:r>
-      <w:proofErr w:type="spellEnd"/>
-      <w:r>
-        <w:t xml:space="preserve"> – Competitor price spread (market competition intensity)</w:t>
-      </w:r>
-    </w:p>
-    <w:p>
-      <w:pPr>
-        <w:numPr>
-          <w:ilvl w:val="0"/>
-          <w:numId w:val="5"/>
-        </w:numPr>
-      </w:pPr>
-      <w:r>
-        <w:rPr>
-          <w:b/>
-          <w:bCs/>
-        </w:rPr>
-        <w:t>price_roll7</w:t>
-      </w:r>
-      <w:r>
-        <w:t xml:space="preserve"> – 7-day average price trend</w:t>
-      </w:r>
-    </w:p>
-    <w:p>
+          <w:color w:val="00B0F0"/>
+        </w:rPr>
+      </w:pPr>
+    </w:p>
+    <w:p>
+      <w:pPr>
+        <w:rPr>
+          <w:b/>
+          <w:bCs/>
+          <w:color w:val="00B0F0"/>
+        </w:rPr>
+      </w:pPr>
       <w:r>
         <w:rPr>
           <w:rFonts w:ascii="Segoe UI Emoji" w:hAnsi="Segoe UI Emoji" w:cs="Segoe UI Emoji"/>
-        </w:rPr>
-        <w:t>✅</w:t>
-      </w:r>
-      <w:r>
-        <w:t xml:space="preserve"> These features show that the model heavily relies on </w:t>
-      </w:r>
-      <w:r>
-        <w:rPr>
-          <w:b/>
-          <w:bCs/>
-        </w:rPr>
-        <w:t>competitor pricing, recent sales trends, seasonality, and margin</w:t>
-      </w:r>
-      <w:r>
-        <w:t xml:space="preserve"> when recommending prices.</w:t>
-      </w:r>
-    </w:p>
-    <w:p>
-      <w:r>
-        <w:pict w14:anchorId="27029DA5">
-          <v:rect id="_x0000_i1059" style="width:0;height:1.5pt" o:hralign="center" o:hrstd="t" o:hr="t" fillcolor="#a0a0a0" stroked="f"/>
-        </w:pict>
-      </w:r>
-    </w:p>
-    <w:p>
-      <w:pPr>
-        <w:rPr>
-          <w:rFonts w:ascii="Segoe UI Emoji" w:hAnsi="Segoe UI Emoji" w:cs="Segoe UI Emoji"/>
-          <w:b/>
-          <w:bCs/>
-        </w:rPr>
-      </w:pPr>
-    </w:p>
-    <w:p>
-      <w:pPr>
-        <w:rPr>
-          <w:b/>
-          <w:bCs/>
-        </w:rPr>
-      </w:pPr>
-      <w:r>
-        <w:rPr>
-          <w:rFonts w:ascii="Segoe UI Emoji" w:hAnsi="Segoe UI Emoji" w:cs="Segoe UI Emoji"/>
-          <w:b/>
-          <w:bCs/>
-        </w:rPr>
-        <w:lastRenderedPageBreak/>
+          <w:b/>
+          <w:bCs/>
+          <w:color w:val="00B0F0"/>
+        </w:rPr>
         <w:t>📌</w:t>
       </w:r>
       <w:r>
         <w:rPr>
           <w:b/>
           <w:bCs/>
+          <w:color w:val="00B0F0"/>
         </w:rPr>
         <w:t xml:space="preserve"> Final Business Insight</w:t>
       </w:r>
@@ -872,18 +1951,28 @@
           <w:ilvl w:val="0"/>
           <w:numId w:val="6"/>
         </w:numPr>
-      </w:pPr>
-      <w:r>
+        <w:rPr>
+          <w:color w:val="00B0F0"/>
+        </w:rPr>
+      </w:pPr>
+      <w:r>
+        <w:rPr>
+          <w:color w:val="00B0F0"/>
+        </w:rPr>
         <w:t xml:space="preserve">The </w:t>
       </w:r>
       <w:r>
         <w:rPr>
           <w:b/>
           <w:bCs/>
+          <w:color w:val="00B0F0"/>
         </w:rPr>
         <w:t>recommended price is ₹95.45</w:t>
       </w:r>
       <w:r>
+        <w:rPr>
+          <w:color w:val="00B0F0"/>
+        </w:rPr>
         <w:t>, which aligns well with competitor pricing and ensures healthy margins above cost (₹85.77).</w:t>
       </w:r>
     </w:p>
@@ -893,40 +1982,32 @@
           <w:ilvl w:val="0"/>
           <w:numId w:val="6"/>
         </w:numPr>
-      </w:pPr>
-      <w:r>
-        <w:rPr>
-          <w:b/>
-          <w:bCs/>
+        <w:rPr>
+          <w:color w:val="00B0F0"/>
+        </w:rPr>
+      </w:pPr>
+      <w:r>
+        <w:rPr>
+          <w:b/>
+          <w:bCs/>
+          <w:color w:val="00B0F0"/>
         </w:rPr>
         <w:t>Profit potential is strong (~₹1.41 lakh)</w:t>
       </w:r>
       <w:r>
+        <w:rPr>
+          <w:color w:val="00B0F0"/>
+        </w:rPr>
         <w:t xml:space="preserve"> with estimated sales of ~14,562 units.</w:t>
       </w:r>
     </w:p>
     <w:p>
       <w:pPr>
-        <w:numPr>
-          <w:ilvl w:val="0"/>
-          <w:numId w:val="6"/>
-        </w:numPr>
-      </w:pPr>
-      <w:r>
-        <w:t xml:space="preserve">While the model is very accurate on training data, testing results indicate some uncertainty in unseen situations — pricing managers should combine this recommendation with </w:t>
-      </w:r>
-      <w:r>
-        <w:rPr>
-          <w:b/>
-          <w:bCs/>
-        </w:rPr>
-        <w:t>business judgment and market signals</w:t>
-      </w:r>
-      <w:r>
-        <w:t>.</w:t>
-      </w:r>
-    </w:p>
-    <w:p/>
+        <w:rPr>
+          <w:color w:val="00B0F0"/>
+        </w:rPr>
+      </w:pPr>
+    </w:p>
     <w:sectPr>
       <w:pgSz w:w="11906" w:h="16838"/>
       <w:pgMar w:top="1440" w:right="1440" w:bottom="1440" w:left="1440" w:header="708" w:footer="708" w:gutter="0"/>
@@ -1238,6 +2319,119 @@
     </w:lvl>
   </w:abstractNum>
   <w:abstractNum w:abstractNumId="2" w15:restartNumberingAfterBreak="0">
+    <w:nsid w:val="493711A3"/>
+    <w:multiLevelType w:val="hybridMultilevel"/>
+    <w:tmpl w:val="A120DF6C"/>
+    <w:lvl w:ilvl="0" w:tplc="4009000B">
+      <w:start w:val="1"/>
+      <w:numFmt w:val="bullet"/>
+      <w:lvlText w:val=""/>
+      <w:lvlJc w:val="left"/>
+      <w:pPr>
+        <w:ind w:left="720" w:hanging="360"/>
+      </w:pPr>
+      <w:rPr>
+        <w:rFonts w:ascii="Wingdings" w:hAnsi="Wingdings" w:hint="default"/>
+      </w:rPr>
+    </w:lvl>
+    <w:lvl w:ilvl="1" w:tplc="40090003">
+      <w:start w:val="1"/>
+      <w:numFmt w:val="bullet"/>
+      <w:lvlText w:val="o"/>
+      <w:lvlJc w:val="left"/>
+      <w:pPr>
+        <w:ind w:left="1440" w:hanging="360"/>
+      </w:pPr>
+      <w:rPr>
+        <w:rFonts w:ascii="Courier New" w:hAnsi="Courier New" w:cs="Courier New" w:hint="default"/>
+      </w:rPr>
+    </w:lvl>
+    <w:lvl w:ilvl="2" w:tplc="40090005" w:tentative="1">
+      <w:start w:val="1"/>
+      <w:numFmt w:val="bullet"/>
+      <w:lvlText w:val=""/>
+      <w:lvlJc w:val="left"/>
+      <w:pPr>
+        <w:ind w:left="2160" w:hanging="360"/>
+      </w:pPr>
+      <w:rPr>
+        <w:rFonts w:ascii="Wingdings" w:hAnsi="Wingdings" w:hint="default"/>
+      </w:rPr>
+    </w:lvl>
+    <w:lvl w:ilvl="3" w:tplc="40090001" w:tentative="1">
+      <w:start w:val="1"/>
+      <w:numFmt w:val="bullet"/>
+      <w:lvlText w:val=""/>
+      <w:lvlJc w:val="left"/>
+      <w:pPr>
+        <w:ind w:left="2880" w:hanging="360"/>
+      </w:pPr>
+      <w:rPr>
+        <w:rFonts w:ascii="Symbol" w:hAnsi="Symbol" w:hint="default"/>
+      </w:rPr>
+    </w:lvl>
+    <w:lvl w:ilvl="4" w:tplc="40090003" w:tentative="1">
+      <w:start w:val="1"/>
+      <w:numFmt w:val="bullet"/>
+      <w:lvlText w:val="o"/>
+      <w:lvlJc w:val="left"/>
+      <w:pPr>
+        <w:ind w:left="3600" w:hanging="360"/>
+      </w:pPr>
+      <w:rPr>
+        <w:rFonts w:ascii="Courier New" w:hAnsi="Courier New" w:cs="Courier New" w:hint="default"/>
+      </w:rPr>
+    </w:lvl>
+    <w:lvl w:ilvl="5" w:tplc="40090005" w:tentative="1">
+      <w:start w:val="1"/>
+      <w:numFmt w:val="bullet"/>
+      <w:lvlText w:val=""/>
+      <w:lvlJc w:val="left"/>
+      <w:pPr>
+        <w:ind w:left="4320" w:hanging="360"/>
+      </w:pPr>
+      <w:rPr>
+        <w:rFonts w:ascii="Wingdings" w:hAnsi="Wingdings" w:hint="default"/>
+      </w:rPr>
+    </w:lvl>
+    <w:lvl w:ilvl="6" w:tplc="40090001" w:tentative="1">
+      <w:start w:val="1"/>
+      <w:numFmt w:val="bullet"/>
+      <w:lvlText w:val=""/>
+      <w:lvlJc w:val="left"/>
+      <w:pPr>
+        <w:ind w:left="5040" w:hanging="360"/>
+      </w:pPr>
+      <w:rPr>
+        <w:rFonts w:ascii="Symbol" w:hAnsi="Symbol" w:hint="default"/>
+      </w:rPr>
+    </w:lvl>
+    <w:lvl w:ilvl="7" w:tplc="40090003" w:tentative="1">
+      <w:start w:val="1"/>
+      <w:numFmt w:val="bullet"/>
+      <w:lvlText w:val="o"/>
+      <w:lvlJc w:val="left"/>
+      <w:pPr>
+        <w:ind w:left="5760" w:hanging="360"/>
+      </w:pPr>
+      <w:rPr>
+        <w:rFonts w:ascii="Courier New" w:hAnsi="Courier New" w:cs="Courier New" w:hint="default"/>
+      </w:rPr>
+    </w:lvl>
+    <w:lvl w:ilvl="8" w:tplc="40090005" w:tentative="1">
+      <w:start w:val="1"/>
+      <w:numFmt w:val="bullet"/>
+      <w:lvlText w:val=""/>
+      <w:lvlJc w:val="left"/>
+      <w:pPr>
+        <w:ind w:left="6480" w:hanging="360"/>
+      </w:pPr>
+      <w:rPr>
+        <w:rFonts w:ascii="Wingdings" w:hAnsi="Wingdings" w:hint="default"/>
+      </w:rPr>
+    </w:lvl>
+  </w:abstractNum>
+  <w:abstractNum w:abstractNumId="3" w15:restartNumberingAfterBreak="0">
     <w:nsid w:val="4AAA0F8F"/>
     <w:multiLevelType w:val="multilevel"/>
     <w:tmpl w:val="16F05C0A"/>
@@ -1386,7 +2580,124 @@
       </w:rPr>
     </w:lvl>
   </w:abstractNum>
-  <w:abstractNum w:abstractNumId="3" w15:restartNumberingAfterBreak="0">
+  <w:abstractNum w:abstractNumId="4" w15:restartNumberingAfterBreak="0">
+    <w:nsid w:val="50521842"/>
+    <w:multiLevelType w:val="multilevel"/>
+    <w:tmpl w:val="C6B6D526"/>
+    <w:lvl w:ilvl="0">
+      <w:start w:val="1"/>
+      <w:numFmt w:val="decimal"/>
+      <w:lvlText w:val="%1."/>
+      <w:lvlJc w:val="left"/>
+      <w:pPr>
+        <w:tabs>
+          <w:tab w:val="num" w:pos="720"/>
+        </w:tabs>
+        <w:ind w:left="720" w:hanging="360"/>
+      </w:pPr>
+    </w:lvl>
+    <w:lvl w:ilvl="1">
+      <w:start w:val="1"/>
+      <w:numFmt w:val="bullet"/>
+      <w:lvlText w:val="o"/>
+      <w:lvlJc w:val="left"/>
+      <w:pPr>
+        <w:tabs>
+          <w:tab w:val="num" w:pos="1440"/>
+        </w:tabs>
+        <w:ind w:left="1440" w:hanging="360"/>
+      </w:pPr>
+      <w:rPr>
+        <w:rFonts w:ascii="Courier New" w:hAnsi="Courier New" w:hint="default"/>
+        <w:sz w:val="20"/>
+      </w:rPr>
+    </w:lvl>
+    <w:lvl w:ilvl="2" w:tentative="1">
+      <w:start w:val="1"/>
+      <w:numFmt w:val="decimal"/>
+      <w:lvlText w:val="%3."/>
+      <w:lvlJc w:val="left"/>
+      <w:pPr>
+        <w:tabs>
+          <w:tab w:val="num" w:pos="2160"/>
+        </w:tabs>
+        <w:ind w:left="2160" w:hanging="360"/>
+      </w:pPr>
+    </w:lvl>
+    <w:lvl w:ilvl="3" w:tentative="1">
+      <w:start w:val="1"/>
+      <w:numFmt w:val="decimal"/>
+      <w:lvlText w:val="%4."/>
+      <w:lvlJc w:val="left"/>
+      <w:pPr>
+        <w:tabs>
+          <w:tab w:val="num" w:pos="2880"/>
+        </w:tabs>
+        <w:ind w:left="2880" w:hanging="360"/>
+      </w:pPr>
+    </w:lvl>
+    <w:lvl w:ilvl="4" w:tentative="1">
+      <w:start w:val="1"/>
+      <w:numFmt w:val="decimal"/>
+      <w:lvlText w:val="%5."/>
+      <w:lvlJc w:val="left"/>
+      <w:pPr>
+        <w:tabs>
+          <w:tab w:val="num" w:pos="3600"/>
+        </w:tabs>
+        <w:ind w:left="3600" w:hanging="360"/>
+      </w:pPr>
+    </w:lvl>
+    <w:lvl w:ilvl="5" w:tentative="1">
+      <w:start w:val="1"/>
+      <w:numFmt w:val="decimal"/>
+      <w:lvlText w:val="%6."/>
+      <w:lvlJc w:val="left"/>
+      <w:pPr>
+        <w:tabs>
+          <w:tab w:val="num" w:pos="4320"/>
+        </w:tabs>
+        <w:ind w:left="4320" w:hanging="360"/>
+      </w:pPr>
+    </w:lvl>
+    <w:lvl w:ilvl="6" w:tentative="1">
+      <w:start w:val="1"/>
+      <w:numFmt w:val="decimal"/>
+      <w:lvlText w:val="%7."/>
+      <w:lvlJc w:val="left"/>
+      <w:pPr>
+        <w:tabs>
+          <w:tab w:val="num" w:pos="5040"/>
+        </w:tabs>
+        <w:ind w:left="5040" w:hanging="360"/>
+      </w:pPr>
+    </w:lvl>
+    <w:lvl w:ilvl="7" w:tentative="1">
+      <w:start w:val="1"/>
+      <w:numFmt w:val="decimal"/>
+      <w:lvlText w:val="%8."/>
+      <w:lvlJc w:val="left"/>
+      <w:pPr>
+        <w:tabs>
+          <w:tab w:val="num" w:pos="5760"/>
+        </w:tabs>
+        <w:ind w:left="5760" w:hanging="360"/>
+      </w:pPr>
+    </w:lvl>
+    <w:lvl w:ilvl="8" w:tentative="1">
+      <w:start w:val="1"/>
+      <w:numFmt w:val="decimal"/>
+      <w:lvlText w:val="%9."/>
+      <w:lvlJc w:val="left"/>
+      <w:pPr>
+        <w:tabs>
+          <w:tab w:val="num" w:pos="6480"/>
+        </w:tabs>
+        <w:ind w:left="6480" w:hanging="360"/>
+      </w:pPr>
+    </w:lvl>
+  </w:abstractNum>
+  <w:abstractNum w:abstractNumId="5" w15:restartNumberingAfterBreak="0">
     <w:nsid w:val="66DF36CE"/>
     <w:multiLevelType w:val="multilevel"/>
     <w:tmpl w:val="9CD88624"/>
@@ -1535,7 +2846,7 @@
       </w:rPr>
     </w:lvl>
   </w:abstractNum>
-  <w:abstractNum w:abstractNumId="4" w15:restartNumberingAfterBreak="0">
+  <w:abstractNum w:abstractNumId="6" w15:restartNumberingAfterBreak="0">
     <w:nsid w:val="6F5146C6"/>
     <w:multiLevelType w:val="multilevel"/>
     <w:tmpl w:val="A5902828"/>
@@ -1551,7 +2862,7 @@
         <w:ind w:left="720" w:hanging="360"/>
       </w:pPr>
     </w:lvl>
-    <w:lvl w:ilvl="1" w:tentative="1">
+    <w:lvl w:ilvl="1">
       <w:start w:val="1"/>
       <w:numFmt w:val="decimal"/>
       <w:lvlText w:val="%2."/>
@@ -1648,7 +2959,7 @@
       </w:pPr>
     </w:lvl>
   </w:abstractNum>
-  <w:abstractNum w:abstractNumId="5" w15:restartNumberingAfterBreak="0">
+  <w:abstractNum w:abstractNumId="7" w15:restartNumberingAfterBreak="0">
     <w:nsid w:val="72D80833"/>
     <w:multiLevelType w:val="multilevel"/>
     <w:tmpl w:val="8D9C2518"/>
@@ -1804,15 +3115,21 @@
     <w:abstractNumId w:val="0"/>
   </w:num>
   <w:num w:numId="3" w16cid:durableId="1130125277">
+    <w:abstractNumId w:val="5"/>
+  </w:num>
+  <w:num w:numId="4" w16cid:durableId="913052578">
+    <w:abstractNumId w:val="7"/>
+  </w:num>
+  <w:num w:numId="5" w16cid:durableId="109519558">
+    <w:abstractNumId w:val="6"/>
+  </w:num>
+  <w:num w:numId="6" w16cid:durableId="1135417368">
     <w:abstractNumId w:val="3"/>
   </w:num>
-  <w:num w:numId="4" w16cid:durableId="913052578">
-    <w:abstractNumId w:val="5"/>
-  </w:num>
-  <w:num w:numId="5" w16cid:durableId="109519558">
+  <w:num w:numId="7" w16cid:durableId="1327514787">
     <w:abstractNumId w:val="4"/>
   </w:num>
-  <w:num w:numId="6" w16cid:durableId="1135417368">
+  <w:num w:numId="8" w16cid:durableId="1748921062">
     <w:abstractNumId w:val="2"/>
   </w:num>
 </w:numbering>
@@ -2734,6 +4051,58 @@
       <w:spacing w:val="5"/>
     </w:rPr>
   </w:style>
+  <w:style w:type="paragraph" w:styleId="NormalWeb">
+    <w:name w:val="Normal (Web)"/>
+    <w:basedOn w:val="Normal"/>
+    <w:uiPriority w:val="99"/>
+    <w:semiHidden/>
+    <w:unhideWhenUsed/>
+    <w:rsid w:val="008B1450"/>
+    <w:pPr>
+      <w:spacing w:before="100" w:beforeAutospacing="1" w:after="100" w:afterAutospacing="1" w:line="240" w:lineRule="auto"/>
+    </w:pPr>
+    <w:rPr>
+      <w:rFonts w:ascii="Times New Roman" w:eastAsia="Times New Roman" w:hAnsi="Times New Roman" w:cs="Times New Roman"/>
+      <w:kern w:val="0"/>
+      <w:lang w:eastAsia="en-IN"/>
+      <w14:ligatures w14:val="none"/>
+    </w:rPr>
+  </w:style>
+  <w:style w:type="character" w:styleId="Strong">
+    <w:name w:val="Strong"/>
+    <w:basedOn w:val="DefaultParagraphFont"/>
+    <w:uiPriority w:val="22"/>
+    <w:qFormat/>
+    <w:rsid w:val="008B1450"/>
+    <w:rPr>
+      <w:b/>
+      <w:bCs/>
+    </w:rPr>
+  </w:style>
+  <w:style w:type="character" w:styleId="HTMLCode">
+    <w:name w:val="HTML Code"/>
+    <w:basedOn w:val="DefaultParagraphFont"/>
+    <w:uiPriority w:val="99"/>
+    <w:semiHidden/>
+    <w:unhideWhenUsed/>
+    <w:rsid w:val="008B1450"/>
+    <w:rPr>
+      <w:rFonts w:ascii="Courier New" w:eastAsia="Times New Roman" w:hAnsi="Courier New" w:cs="Courier New"/>
+      <w:sz w:val="20"/>
+      <w:szCs w:val="20"/>
+    </w:rPr>
+  </w:style>
+  <w:style w:type="character" w:styleId="Emphasis">
+    <w:name w:val="Emphasis"/>
+    <w:basedOn w:val="DefaultParagraphFont"/>
+    <w:uiPriority w:val="20"/>
+    <w:qFormat/>
+    <w:rsid w:val="008B1450"/>
+    <w:rPr>
+      <w:i/>
+      <w:iCs/>
+    </w:rPr>
+  </w:style>
 </w:styles>
 </file>
 

--- a/common/outputsGA/GA Model Output Explanation.docx
+++ b/common/outputsGA/GA Model Output Explanation.docx
@@ -19,7 +19,25 @@
           <w:color w:val="FFFFFF" w:themeColor="background1"/>
           <w:highlight w:val="darkCyan"/>
         </w:rPr>
-        <w:t>GA Model Output Explanation</w:t>
+        <w:t>GA</w:t>
+      </w:r>
+      <w:r>
+        <w:rPr>
+          <w:b/>
+          <w:bCs/>
+          <w:color w:val="FFFFFF" w:themeColor="background1"/>
+          <w:highlight w:val="darkCyan"/>
+        </w:rPr>
+        <w:t xml:space="preserve"> / Random Forest</w:t>
+      </w:r>
+      <w:r>
+        <w:rPr>
+          <w:b/>
+          <w:bCs/>
+          <w:color w:val="FFFFFF" w:themeColor="background1"/>
+          <w:highlight w:val="darkCyan"/>
+        </w:rPr>
+        <w:t xml:space="preserve"> Model Output Explanation</w:t>
       </w:r>
     </w:p>
     <w:p>
@@ -206,7 +224,23 @@
           <w:bCs/>
           <w:color w:val="00B0F0"/>
         </w:rPr>
-        <w:t>14,562 units (approx.)</w:t>
+        <w:t>14,</w:t>
+      </w:r>
+      <w:r>
+        <w:rPr>
+          <w:b/>
+          <w:bCs/>
+          <w:color w:val="00B0F0"/>
+        </w:rPr>
+        <w:t>381</w:t>
+      </w:r>
+      <w:r>
+        <w:rPr>
+          <w:b/>
+          <w:bCs/>
+          <w:color w:val="00B0F0"/>
+        </w:rPr>
+        <w:t xml:space="preserve"> units (approx.)</w:t>
       </w:r>
       <w:r>
         <w:rPr>
@@ -246,7 +280,63 @@
           <w:bCs/>
           <w:color w:val="00B0F0"/>
         </w:rPr>
-        <w:t>₹1,40,958 (approx.)</w:t>
+        <w:t xml:space="preserve">₹ </w:t>
+      </w:r>
+      <w:r>
+        <w:rPr>
+          <w:b/>
+          <w:bCs/>
+          <w:color w:val="00B0F0"/>
+        </w:rPr>
+        <w:t>1</w:t>
+      </w:r>
+      <w:r>
+        <w:rPr>
+          <w:b/>
+          <w:bCs/>
+          <w:color w:val="00B0F0"/>
+        </w:rPr>
+        <w:t>,</w:t>
+      </w:r>
+      <w:r>
+        <w:rPr>
+          <w:b/>
+          <w:bCs/>
+          <w:color w:val="00B0F0"/>
+        </w:rPr>
+        <w:t>39</w:t>
+      </w:r>
+      <w:r>
+        <w:rPr>
+          <w:b/>
+          <w:bCs/>
+          <w:color w:val="00B0F0"/>
+        </w:rPr>
+        <w:t>,</w:t>
+      </w:r>
+      <w:r>
+        <w:rPr>
+          <w:b/>
+          <w:bCs/>
+          <w:color w:val="00B0F0"/>
+        </w:rPr>
+        <w:t>212.34</w:t>
+      </w:r>
+      <w:r>
+        <w:rPr>
+          <w:b/>
+          <w:bCs/>
+          <w:color w:val="00B0F0"/>
+        </w:rPr>
+        <w:t xml:space="preserve"> </w:t>
+      </w:r>
+      <w:r>
+        <w:rPr>
+          <w:b/>
+          <w:bCs/>
+          <w:color w:val="00B0F0"/>
+        </w:rPr>
+        <w:t>(approx.)</w:t>
       </w:r>
       <w:r>
         <w:rPr>
@@ -1992,13 +2082,41 @@
           <w:bCs/>
           <w:color w:val="00B0F0"/>
         </w:rPr>
-        <w:t>Profit potential is strong (~₹1.41 lakh)</w:t>
-      </w:r>
-      <w:r>
-        <w:rPr>
-          <w:color w:val="00B0F0"/>
-        </w:rPr>
-        <w:t xml:space="preserve"> with estimated sales of ~14,562 units.</w:t>
+        <w:t>Profit potential is strong (~₹1.4</w:t>
+      </w:r>
+      <w:r>
+        <w:rPr>
+          <w:b/>
+          <w:bCs/>
+          <w:color w:val="00B0F0"/>
+        </w:rPr>
+        <w:t>0</w:t>
+      </w:r>
+      <w:r>
+        <w:rPr>
+          <w:b/>
+          <w:bCs/>
+          <w:color w:val="00B0F0"/>
+        </w:rPr>
+        <w:t xml:space="preserve"> lakh)</w:t>
+      </w:r>
+      <w:r>
+        <w:rPr>
+          <w:color w:val="00B0F0"/>
+        </w:rPr>
+        <w:t xml:space="preserve"> with estimated sales of ~14,</w:t>
+      </w:r>
+      <w:r>
+        <w:rPr>
+          <w:color w:val="00B0F0"/>
+        </w:rPr>
+        <w:t>381</w:t>
+      </w:r>
+      <w:r>
+        <w:rPr>
+          <w:color w:val="00B0F0"/>
+        </w:rPr>
+        <w:t xml:space="preserve"> units.</w:t>
       </w:r>
     </w:p>
     <w:p>

--- a/common/outputsGA/GA Model Output Explanation.docx
+++ b/common/outputsGA/GA Model Output Explanation.docx
@@ -144,14 +144,14 @@
           <w:bCs/>
           <w:color w:val="00B0F0"/>
         </w:rPr>
-        <w:t>₹95.45</w:t>
+        <w:t>95.45</w:t>
       </w:r>
       <w:r>
         <w:rPr>
           <w:color w:val="00B0F0"/>
         </w:rPr>
         <w:br/>
-        <w:t>→ The GA model suggests setting today’s product price at ₹95.45 for optimal balance between sales volume and profit.</w:t>
+        <w:t>→ The GA model suggests setting today’s product price at 95.45 for optimal balance between sales volume and profit.</w:t>
       </w:r>
     </w:p>
     <w:p>
@@ -184,14 +184,14 @@
           <w:bCs/>
           <w:color w:val="00B0F0"/>
         </w:rPr>
-        <w:t>₹96.68</w:t>
+        <w:t>96.68</w:t>
       </w:r>
       <w:r>
         <w:rPr>
           <w:color w:val="00B0F0"/>
         </w:rPr>
         <w:br/>
-        <w:t>→ The model initially found ₹96.68 as the highest profit point, but after adjustment for competition and business rules, the recommendation is slightly lower at ₹95.45.</w:t>
+        <w:t>→ The model initially found 96.68 as the highest profit point, but after adjustment for competition and business rules, the recommendation is slightly lower at 95.45.</w:t>
       </w:r>
     </w:p>
     <w:p>
@@ -280,14 +280,6 @@
           <w:bCs/>
           <w:color w:val="00B0F0"/>
         </w:rPr>
-        <w:t xml:space="preserve">₹ </w:t>
-      </w:r>
-      <w:r>
-        <w:rPr>
-          <w:b/>
-          <w:bCs/>
-          <w:color w:val="00B0F0"/>
-        </w:rPr>
         <w:t>1</w:t>
       </w:r>
       <w:r>
@@ -320,15 +312,7 @@
           <w:bCs/>
           <w:color w:val="00B0F0"/>
         </w:rPr>
-        <w:t>212.34</w:t>
-      </w:r>
-      <w:r>
-        <w:rPr>
-          <w:b/>
-          <w:bCs/>
-          <w:color w:val="00B0F0"/>
-        </w:rPr>
-        <w:t xml:space="preserve"> </w:t>
+        <w:t xml:space="preserve">212.34 </w:t>
       </w:r>
       <w:r>
         <w:rPr>
@@ -426,7 +410,7 @@
         <w:rPr>
           <w:color w:val="00B0F0"/>
         </w:rPr>
-        <w:t xml:space="preserve"> ₹94.45</w:t>
+        <w:t xml:space="preserve"> 94.45</w:t>
       </w:r>
     </w:p>
     <w:p>
@@ -451,7 +435,7 @@
         <w:rPr>
           <w:color w:val="00B0F0"/>
         </w:rPr>
-        <w:t xml:space="preserve"> ₹85.77</w:t>
+        <w:t xml:space="preserve"> 85.77</w:t>
       </w:r>
     </w:p>
     <w:p>
@@ -476,7 +460,7 @@
         <w:rPr>
           <w:color w:val="00B0F0"/>
         </w:rPr>
-        <w:t xml:space="preserve"> ₹95.31</w:t>
+        <w:t xml:space="preserve"> 95.31</w:t>
       </w:r>
       <w:r>
         <w:rPr>
@@ -847,7 +831,6 @@
           <w14:ligatures w14:val="standardContextual"/>
         </w:rPr>
       </w:pPr>
-      <w:proofErr w:type="spellStart"/>
       <w:r>
         <w:rPr>
           <w:rFonts w:asciiTheme="minorHAnsi" w:eastAsiaTheme="minorHAnsi" w:hAnsiTheme="minorHAnsi" w:cstheme="minorBidi"/>
@@ -858,7 +841,6 @@
         </w:rPr>
         <w:t>dow</w:t>
       </w:r>
-      <w:proofErr w:type="spellEnd"/>
       <w:r>
         <w:rPr>
           <w:rFonts w:asciiTheme="minorHAnsi" w:eastAsiaTheme="minorHAnsi" w:hAnsiTheme="minorHAnsi" w:cstheme="minorBidi"/>
@@ -939,7 +921,6 @@
           <w14:ligatures w14:val="standardContextual"/>
         </w:rPr>
       </w:pPr>
-      <w:proofErr w:type="spellStart"/>
       <w:r>
         <w:rPr>
           <w:rFonts w:asciiTheme="minorHAnsi" w:eastAsiaTheme="minorHAnsi" w:hAnsiTheme="minorHAnsi" w:cstheme="minorBidi"/>
@@ -950,7 +931,6 @@
         </w:rPr>
         <w:t>price_gap_mean</w:t>
       </w:r>
-      <w:proofErr w:type="spellEnd"/>
       <w:r>
         <w:rPr>
           <w:rFonts w:asciiTheme="minorHAnsi" w:eastAsiaTheme="minorHAnsi" w:hAnsiTheme="minorHAnsi" w:cstheme="minorBidi"/>
@@ -1013,7 +993,7 @@
           <w:lang w:eastAsia="en-US"/>
           <w14:ligatures w14:val="standardContextual"/>
         </w:rPr>
-        <w:t>Example: If your price = ₹97, competitors = ₹95 → gap = +₹2 (customers may buy less).</w:t>
+        <w:t>Example: If your price = 97, competitors = 95 → gap = +2 (customers may buy less).</w:t>
       </w:r>
     </w:p>
     <w:p>
@@ -1305,7 +1285,7 @@
           <w:lang w:eastAsia="en-US"/>
           <w14:ligatures w14:val="standardContextual"/>
         </w:rPr>
-        <w:t>Example: If price = ₹97, cost = ₹86 → margin = ₹11/litre.</w:t>
+        <w:t>Example: If price = 97, cost = 86 → margin = 11/litre.</w:t>
       </w:r>
     </w:p>
     <w:p>
@@ -1395,7 +1375,7 @@
           <w:lang w:eastAsia="en-US"/>
           <w14:ligatures w14:val="standardContextual"/>
         </w:rPr>
-        <w:t>Example: If yesterday you were ₹2 higher than competitors and sales fell, model learns sensitivity.</w:t>
+        <w:t>Example: If yesterday you were 2 higher than competitors and sales fell, model learns sensitivity.</w:t>
       </w:r>
     </w:p>
     <w:p>
@@ -1413,7 +1393,6 @@
           <w14:ligatures w14:val="standardContextual"/>
         </w:rPr>
       </w:pPr>
-      <w:proofErr w:type="spellStart"/>
       <w:r>
         <w:rPr>
           <w:rFonts w:asciiTheme="minorHAnsi" w:eastAsiaTheme="minorHAnsi" w:hAnsiTheme="minorHAnsi" w:cstheme="minorBidi"/>
@@ -1424,7 +1403,6 @@
         </w:rPr>
         <w:t>dayofyear</w:t>
       </w:r>
-      <w:proofErr w:type="spellEnd"/>
       <w:r>
         <w:rPr>
           <w:rFonts w:asciiTheme="minorHAnsi" w:eastAsiaTheme="minorHAnsi" w:hAnsiTheme="minorHAnsi" w:cstheme="minorBidi"/>
@@ -1578,7 +1556,7 @@
           <w:lang w:eastAsia="en-US"/>
           <w14:ligatures w14:val="standardContextual"/>
         </w:rPr>
-        <w:t>Example: If last week’s price was ₹96, today’s demand may still reflect customer memory.</w:t>
+        <w:t>Example: If last week’s price was 96, today’s demand may still reflect customer memory.</w:t>
       </w:r>
     </w:p>
     <w:p>
@@ -1758,7 +1736,7 @@
           <w:lang w:eastAsia="en-US"/>
           <w14:ligatures w14:val="standardContextual"/>
         </w:rPr>
-        <w:t>Example: If cost = ₹85.77, pricing below this is a loss.</w:t>
+        <w:t>Example: If cost = 85.77, pricing below this is a loss.</w:t>
       </w:r>
     </w:p>
     <w:p>
@@ -1776,7 +1754,6 @@
           <w14:ligatures w14:val="standardContextual"/>
         </w:rPr>
       </w:pPr>
-      <w:proofErr w:type="spellStart"/>
       <w:r>
         <w:rPr>
           <w:rFonts w:asciiTheme="minorHAnsi" w:eastAsiaTheme="minorHAnsi" w:hAnsiTheme="minorHAnsi" w:cstheme="minorBidi"/>
@@ -1787,7 +1764,6 @@
         </w:rPr>
         <w:t>comp_spread</w:t>
       </w:r>
-      <w:proofErr w:type="spellEnd"/>
       <w:r>
         <w:rPr>
           <w:rFonts w:asciiTheme="minorHAnsi" w:eastAsiaTheme="minorHAnsi" w:hAnsiTheme="minorHAnsi" w:cstheme="minorBidi"/>
@@ -2057,13 +2033,13 @@
           <w:bCs/>
           <w:color w:val="00B0F0"/>
         </w:rPr>
-        <w:t>recommended price is ₹95.45</w:t>
-      </w:r>
-      <w:r>
-        <w:rPr>
-          <w:color w:val="00B0F0"/>
-        </w:rPr>
-        <w:t>, which aligns well with competitor pricing and ensures healthy margins above cost (₹85.77).</w:t>
+        <w:t>recommended price is 95.45</w:t>
+      </w:r>
+      <w:r>
+        <w:rPr>
+          <w:color w:val="00B0F0"/>
+        </w:rPr>
+        <w:t>, which aligns well with competitor pricing and ensures healthy margins above cost (85.77).</w:t>
       </w:r>
     </w:p>
     <w:p>
@@ -2082,7 +2058,7 @@
           <w:bCs/>
           <w:color w:val="00B0F0"/>
         </w:rPr>
-        <w:t>Profit potential is strong (~₹1.4</w:t>
+        <w:t>Profit potential is strong (~1.4</w:t>
       </w:r>
       <w:r>
         <w:rPr>
@@ -3856,6 +3832,7 @@
   <w:style w:type="character" w:default="1" w:styleId="DefaultParagraphFont">
     <w:name w:val="Default Paragraph Font"/>
     <w:uiPriority w:val="1"/>
+    <w:semiHidden/>
     <w:unhideWhenUsed/>
   </w:style>
   <w:style w:type="table" w:default="1" w:styleId="TableNormal">
